--- a/WiFiCalibration技术交底书.docx
+++ b/WiFiCalibration技术交底书.docx
@@ -5144,7 +5144,16 @@
         <w:t>WiFi</w:t>
       </w:r>
       <w:r>
-        <w:t>定位功能开关和不同类型设备识别的问题</w:t>
+        <w:t>定位功能开关和不同类型</w:t>
+      </w:r>
+      <w:r>
+        <w:rPr>
+          <w:rFonts w:hint="eastAsia"/>
+        </w:rPr>
+        <w:t>移动终端</w:t>
+      </w:r>
+      <w:r>
+        <w:t>设备识别的问题</w:t>
       </w:r>
     </w:p>
     <w:p>
@@ -5219,6 +5228,11 @@
       </w:r>
     </w:p>
     <w:p>
+      <w:pPr>
+        <w:rPr>
+          <w:rFonts w:hint="eastAsia"/>
+        </w:rPr>
+      </w:pPr>
       <w:r>
         <w:t xml:space="preserve">    </w:t>
       </w:r>
@@ -5245,6 +5259,56 @@
       </w:r>
     </w:p>
     <w:p>
+      <w:r>
+        <w:rPr>
+          <w:rFonts w:hint="eastAsia"/>
+        </w:rPr>
+        <w:t xml:space="preserve">    </w:t>
+      </w:r>
+      <w:r>
+        <w:rPr>
+          <w:rFonts w:hint="eastAsia"/>
+        </w:rPr>
+        <w:t>具体方法是，当一个移动终端设备在入口点做设备校准时，由于其所处的地理位置是以知的，所以该设备所探测到的待定位数据只要配合正确的校准数据，就一定能够准确得到</w:t>
+      </w:r>
+      <w:r>
+        <w:rPr>
+          <w:rFonts w:hint="eastAsia"/>
+        </w:rPr>
+        <w:t>，</w:t>
+      </w:r>
+      <w:r>
+        <w:rPr>
+          <w:rFonts w:hint="eastAsia"/>
+        </w:rPr>
+        <w:t>该移动终端设备</w:t>
+      </w:r>
+      <w:r>
+        <w:rPr>
+          <w:rFonts w:hint="eastAsia"/>
+        </w:rPr>
+        <w:t>与入口点一致的定位结果。因此，只要将该设备探测到的待定位数据，依次与所有校准数据（</w:t>
+      </w:r>
+      <w:r>
+        <w:rPr>
+          <w:rFonts w:hint="eastAsia"/>
+        </w:rPr>
+        <w:t>5.3</w:t>
+      </w:r>
+      <w:r>
+        <w:rPr>
+          <w:rFonts w:hint="eastAsia"/>
+        </w:rPr>
+        <w:t>部分将阐述分级校准数据的产生过程和其存在的必要性）执行定位</w:t>
+      </w:r>
+      <w:r>
+        <w:rPr>
+          <w:rFonts w:hint="eastAsia"/>
+        </w:rPr>
+        <w:t>过程，就能够找到对应该移动终端设备最正确的校准数据，根据产生该校准数据的设备类型可以基本判断出，在入口校准点上做设备校准的移动终端设备属于哪一种设备类型。</w:t>
+      </w:r>
+    </w:p>
+    <w:p>
       <w:pPr>
         <w:pStyle w:val="2"/>
       </w:pPr>
@@ -5284,7 +5348,61 @@
         <w:t>AP</w:t>
       </w:r>
       <w:r>
-        <w:t>，信号强度识别结果不同，而一组完整的校准数据是用一台移动终端设备采集的。因此使用一组校准数据，无法实现多种不同类型的移动终端设备，进行准确的</w:t>
+        <w:rPr>
+          <w:rFonts w:hint="eastAsia"/>
+        </w:rPr>
+        <w:t>设备</w:t>
+      </w:r>
+      <w:r>
+        <w:t>，信号强度</w:t>
+      </w:r>
+      <w:r>
+        <w:rPr>
+          <w:rFonts w:hint="eastAsia"/>
+        </w:rPr>
+        <w:t>的</w:t>
+      </w:r>
+      <w:r>
+        <w:t>识别结果</w:t>
+      </w:r>
+      <w:r>
+        <w:rPr>
+          <w:rFonts w:hint="eastAsia"/>
+        </w:rPr>
+        <w:t>是</w:t>
+      </w:r>
+      <w:r>
+        <w:t>不同</w:t>
+      </w:r>
+      <w:r>
+        <w:rPr>
+          <w:rFonts w:hint="eastAsia"/>
+        </w:rPr>
+        <w:t>的</w:t>
+      </w:r>
+      <w:r>
+        <w:t>，而一</w:t>
+      </w:r>
+      <w:r>
+        <w:rPr>
+          <w:rFonts w:hint="eastAsia"/>
+        </w:rPr>
+        <w:t>份</w:t>
+      </w:r>
+      <w:r>
+        <w:t>完整的校准数据是用一台移动终端设备采集的。因此使用一</w:t>
+      </w:r>
+      <w:r>
+        <w:rPr>
+          <w:rFonts w:hint="eastAsia"/>
+        </w:rPr>
+        <w:t>份</w:t>
+      </w:r>
+      <w:r>
+        <w:t>校准数据，无法实现多种不同类型的移动终端设备</w:t>
+      </w:r>
+      <w:r>
+        <w:t>进行准确的</w:t>
       </w:r>
       <w:r>
         <w:t>WiFi</w:t>
@@ -5294,18 +5412,176 @@
       </w:r>
     </w:p>
     <w:p>
+      <w:pPr>
+        <w:rPr>
+          <w:rFonts w:hint="eastAsia"/>
+        </w:rPr>
+      </w:pPr>
       <w:r>
         <w:t xml:space="preserve">    </w:t>
       </w:r>
       <w:r>
-        <w:t>为了解决这个问题，必须准备多组校准数据，这些数据使用不同类型的移动终端设备进行采集，根据移动终端设备类型分组保存。</w:t>
-      </w:r>
-    </w:p>
-    <w:p>
-      <w:r>
+        <w:t>为了解决这个问题，</w:t>
+      </w:r>
+      <w:r>
+        <w:rPr>
+          <w:rFonts w:hint="eastAsia"/>
+        </w:rPr>
+        <w:t>我们采用</w:t>
+      </w:r>
+      <w:r>
+        <w:t>多</w:t>
+      </w:r>
+      <w:r>
+        <w:rPr>
+          <w:rFonts w:hint="eastAsia"/>
+        </w:rPr>
+        <w:t>份</w:t>
+      </w:r>
+      <w:r>
+        <w:t>校准数据，这些</w:t>
+      </w:r>
+      <w:r>
+        <w:t>数据使用不同类型的移动终端设备进行采集，根据移动终端设备类型分</w:t>
+      </w:r>
+      <w:r>
+        <w:rPr>
+          <w:rFonts w:hint="eastAsia"/>
+        </w:rPr>
+        <w:t>类</w:t>
+      </w:r>
+      <w:r>
+        <w:t>保存。</w:t>
+      </w:r>
+    </w:p>
+    <w:p>
+      <w:r>
+        <w:rPr>
+          <w:rFonts w:hint="eastAsia"/>
+        </w:rPr>
         <w:t xml:space="preserve">    </w:t>
       </w:r>
       <w:r>
+        <w:rPr>
+          <w:rFonts w:hint="eastAsia"/>
+        </w:rPr>
+        <w:t>具体</w:t>
+      </w:r>
+      <w:r>
+        <w:rPr>
+          <w:rFonts w:hint="eastAsia"/>
+        </w:rPr>
+        <w:t>实现</w:t>
+      </w:r>
+      <w:r>
+        <w:rPr>
+          <w:rFonts w:hint="eastAsia"/>
+        </w:rPr>
+        <w:t>方法是，用不同档次的移动终端设备，分别在定位空间内采集定位区域数据，并生成校准数据表，每一台移动终端设备，生成一份独立的校准数据表。</w:t>
+      </w:r>
+      <w:r>
+        <w:rPr>
+          <w:rFonts w:hint="eastAsia"/>
+        </w:rPr>
+        <w:lastRenderedPageBreak/>
+        <w:t>根据移动终端设备的档次差异，所对应产生的校准数据也会有差异，根据实验得到结论：</w:t>
+      </w:r>
+      <w:r>
+        <w:rPr>
+          <w:rFonts w:hint="eastAsia"/>
+        </w:rPr>
+        <w:t>WiFi</w:t>
+      </w:r>
+      <w:r>
+        <w:rPr>
+          <w:rFonts w:hint="eastAsia"/>
+        </w:rPr>
+        <w:t>信号接收能力强的移动终端设备，所探测识别到的</w:t>
+      </w:r>
+      <w:r>
+        <w:rPr>
+          <w:rFonts w:hint="eastAsia"/>
+        </w:rPr>
+        <w:t>AP</w:t>
+      </w:r>
+      <w:r>
+        <w:rPr>
+          <w:rFonts w:hint="eastAsia"/>
+        </w:rPr>
+        <w:t>数量相对较多，</w:t>
+      </w:r>
+      <w:r>
+        <w:rPr>
+          <w:rFonts w:hint="eastAsia"/>
+        </w:rPr>
+        <w:t>AP</w:t>
+      </w:r>
+      <w:r>
+        <w:rPr>
+          <w:rFonts w:hint="eastAsia"/>
+        </w:rPr>
+        <w:t>信号强度普遍比较强</w:t>
+      </w:r>
+      <w:r>
+        <w:rPr>
+          <w:rFonts w:hint="eastAsia"/>
+        </w:rPr>
+        <w:t>。因此不同移动终端设备，按照其各自对</w:t>
+      </w:r>
+      <w:r>
+        <w:rPr>
+          <w:rFonts w:hint="eastAsia"/>
+        </w:rPr>
+        <w:t>AP</w:t>
+      </w:r>
+      <w:r>
+        <w:rPr>
+          <w:rFonts w:hint="eastAsia"/>
+        </w:rPr>
+        <w:t>信号的探测识别能力由强到弱，会产生多份</w:t>
+      </w:r>
+      <w:r>
+        <w:rPr>
+          <w:rFonts w:hint="eastAsia"/>
+        </w:rPr>
+        <w:t>AP</w:t>
+      </w:r>
+      <w:r>
+        <w:rPr>
+          <w:rFonts w:hint="eastAsia"/>
+        </w:rPr>
+        <w:t>信号和值由强到弱的校准数据。这些校准数据，我们称为分级校准数据，</w:t>
+      </w:r>
+      <w:r>
+        <w:rPr>
+          <w:rFonts w:hint="eastAsia"/>
+        </w:rPr>
+        <w:t>AP</w:t>
+      </w:r>
+      <w:r>
+        <w:rPr>
+          <w:rFonts w:hint="eastAsia"/>
+        </w:rPr>
+        <w:t>信号和值最大的校准数据级别最高，</w:t>
+      </w:r>
+      <w:r>
+        <w:rPr>
+          <w:rFonts w:hint="eastAsia"/>
+        </w:rPr>
+        <w:t>AP</w:t>
+      </w:r>
+      <w:r>
+        <w:rPr>
+          <w:rFonts w:hint="eastAsia"/>
+        </w:rPr>
+        <w:t>信号和值最小的校准数据级别最低。</w:t>
+      </w:r>
+    </w:p>
+    <w:p>
+      <w:r>
+        <w:t xml:space="preserve">    </w:t>
+      </w:r>
+      <w:r>
         <w:t>当移动终端设备在边界入口点开启</w:t>
       </w:r>
       <w:r>
@@ -5320,6 +5596,54 @@
       <w:r>
         <w:t>定位。</w:t>
       </w:r>
+      <w:r>
+        <w:rPr>
+          <w:rFonts w:hint="eastAsia"/>
+        </w:rPr>
+        <w:t>如果该移动终端设备是一个全新类型的设备，那么我们就根据其在入口点校准信息</w:t>
+      </w:r>
+      <w:r>
+        <w:rPr>
+          <w:rFonts w:hint="eastAsia"/>
+        </w:rPr>
+        <w:t>（</w:t>
+      </w:r>
+      <w:r>
+        <w:rPr>
+          <w:rFonts w:hint="eastAsia"/>
+        </w:rPr>
+        <w:t>5.2</w:t>
+      </w:r>
+      <w:r>
+        <w:rPr>
+          <w:rFonts w:hint="eastAsia"/>
+        </w:rPr>
+        <w:t>部分介绍的方法）</w:t>
+      </w:r>
+      <w:r>
+        <w:rPr>
+          <w:rFonts w:hint="eastAsia"/>
+        </w:rPr>
+        <w:t>，找到与其校准特征最接近的校准数据，作为该移动终端设备</w:t>
+      </w:r>
+      <w:r>
+        <w:rPr>
+          <w:rFonts w:hint="eastAsia"/>
+        </w:rPr>
+        <w:t>的定位校准数据，从而解决多种不同移动终端设备识别</w:t>
+      </w:r>
+      <w:r>
+        <w:rPr>
+          <w:rFonts w:hint="eastAsia"/>
+        </w:rPr>
+        <w:t>AP</w:t>
+      </w:r>
+      <w:r>
+        <w:rPr>
+          <w:rFonts w:hint="eastAsia"/>
+        </w:rPr>
+        <w:t>信号有差异的问题。</w:t>
+      </w:r>
     </w:p>
     <w:p>
       <w:pPr>
@@ -5341,33 +5665,587 @@
         <w:t>AP</w:t>
       </w:r>
       <w:r>
-        <w:t>的方法解决</w:t>
+        <w:t>的方法</w:t>
+      </w:r>
+      <w:r>
+        <w:rPr>
+          <w:rFonts w:hint="eastAsia"/>
+        </w:rPr>
+        <w:t>，</w:t>
+      </w:r>
+      <w:r>
+        <w:t>解决</w:t>
+      </w:r>
+      <w:r>
+        <w:rPr>
+          <w:rFonts w:hint="eastAsia"/>
+        </w:rPr>
+        <w:t>采集定位区域数据时的</w:t>
+      </w:r>
+      <w:r>
+        <w:t>AP</w:t>
+      </w:r>
+      <w:r>
+        <w:rPr>
+          <w:rFonts w:hint="eastAsia"/>
+        </w:rPr>
+        <w:t>，</w:t>
+      </w:r>
+      <w:r>
+        <w:t>在</w:t>
+      </w:r>
+      <w:r>
+        <w:rPr>
+          <w:rFonts w:hint="eastAsia"/>
+        </w:rPr>
+        <w:t>定位</w:t>
+      </w:r>
+      <w:r>
+        <w:t>过程中缺失的问题</w:t>
+      </w:r>
+    </w:p>
+    <w:p>
+      <w:r>
+        <w:t xml:space="preserve">    </w:t>
+      </w:r>
+      <w:r>
+        <w:t>所有移动终端设备，在每次</w:t>
+      </w:r>
+      <w:r>
+        <w:rPr>
+          <w:rFonts w:hint="eastAsia"/>
+        </w:rPr>
+        <w:t>探测</w:t>
+      </w:r>
+      <w:r>
+        <w:t>识别</w:t>
+      </w:r>
+      <w:r>
+        <w:t>AP</w:t>
+      </w:r>
+      <w:r>
+        <w:t>时都不可能做到绝对准确，因此一台移动终端设备</w:t>
+      </w:r>
+      <w:r>
+        <w:rPr>
+          <w:rFonts w:hint="eastAsia"/>
+        </w:rPr>
+        <w:t>在</w:t>
+      </w:r>
+      <w:r>
+        <w:t>不同时刻</w:t>
+      </w:r>
+      <w:r>
+        <w:rPr>
+          <w:rFonts w:hint="eastAsia"/>
+        </w:rPr>
+        <w:t>探测</w:t>
+      </w:r>
+      <w:r>
+        <w:t>识别到的定位区域数据可能会存在不一致的情况。</w:t>
+      </w:r>
+      <w:r>
+        <w:rPr>
+          <w:rFonts w:hint="eastAsia"/>
+        </w:rPr>
+        <w:t>已有的</w:t>
+      </w:r>
+      <w:r>
+        <w:rPr>
+          <w:rFonts w:hint="eastAsia"/>
+        </w:rPr>
+        <w:t>WiFi</w:t>
+      </w:r>
+      <w:r>
+        <w:rPr>
+          <w:rFonts w:hint="eastAsia"/>
+        </w:rPr>
+        <w:t>定位技术，普遍要求定位空间内必须部署事先约定好的</w:t>
+      </w:r>
+      <w:r>
+        <w:rPr>
+          <w:rFonts w:hint="eastAsia"/>
+        </w:rPr>
+        <w:t>AP</w:t>
+      </w:r>
+      <w:r>
+        <w:rPr>
+          <w:rFonts w:hint="eastAsia"/>
+        </w:rPr>
+        <w:t>设备，只有以这些约定好的</w:t>
+      </w:r>
+      <w:r>
+        <w:rPr>
+          <w:rFonts w:hint="eastAsia"/>
+        </w:rPr>
+        <w:t>AP</w:t>
+      </w:r>
+      <w:r>
+        <w:rPr>
+          <w:rFonts w:hint="eastAsia"/>
+        </w:rPr>
+        <w:t>设备为基准，才能正确进行</w:t>
+      </w:r>
+      <w:r>
+        <w:rPr>
+          <w:rFonts w:hint="eastAsia"/>
+        </w:rPr>
+        <w:t>WiFi</w:t>
+      </w:r>
+      <w:r>
+        <w:rPr>
+          <w:rFonts w:hint="eastAsia"/>
+        </w:rPr>
+        <w:t>定位过程，如果其中某个基准</w:t>
+      </w:r>
+      <w:r>
+        <w:rPr>
+          <w:rFonts w:hint="eastAsia"/>
+        </w:rPr>
+        <w:t>AP</w:t>
+      </w:r>
+      <w:r>
+        <w:rPr>
+          <w:rFonts w:hint="eastAsia"/>
+        </w:rPr>
+        <w:t>设备发生故障或变动，则</w:t>
+      </w:r>
+      <w:r>
+        <w:rPr>
+          <w:rFonts w:hint="eastAsia"/>
+        </w:rPr>
+        <w:t>WiFi</w:t>
+      </w:r>
+      <w:r>
+        <w:rPr>
+          <w:rFonts w:hint="eastAsia"/>
+        </w:rPr>
+        <w:t>定位功能将无法运行。</w:t>
+      </w:r>
+    </w:p>
+    <w:p>
+      <w:r>
+        <w:t xml:space="preserve">    </w:t>
+      </w:r>
+      <w:r>
+        <w:rPr>
+          <w:rFonts w:hint="eastAsia"/>
+        </w:rPr>
+        <w:t>本文阐述的技术，不依赖任何特殊的</w:t>
+      </w:r>
+      <w:r>
+        <w:rPr>
+          <w:rFonts w:hint="eastAsia"/>
+        </w:rPr>
+        <w:t>AP</w:t>
+      </w:r>
+      <w:r>
+        <w:rPr>
+          <w:rFonts w:hint="eastAsia"/>
+        </w:rPr>
+        <w:t>设备，</w:t>
+      </w:r>
+      <w:r>
+        <w:t>为了解</w:t>
+      </w:r>
+      <w:r>
+        <w:rPr>
+          <w:rFonts w:hint="eastAsia"/>
+        </w:rPr>
+        <w:t>决</w:t>
+      </w:r>
+      <w:r>
+        <w:t>一台移动终端设备</w:t>
+      </w:r>
+      <w:r>
+        <w:rPr>
+          <w:rFonts w:hint="eastAsia"/>
+        </w:rPr>
+        <w:t>，在</w:t>
+      </w:r>
+      <w:r>
+        <w:t>不同时刻</w:t>
+      </w:r>
+      <w:r>
+        <w:rPr>
+          <w:rFonts w:hint="eastAsia"/>
+        </w:rPr>
+        <w:t>探测</w:t>
+      </w:r>
+      <w:r>
+        <w:t>识别到的定位区域数据</w:t>
+      </w:r>
+      <w:r>
+        <w:rPr>
+          <w:rFonts w:hint="eastAsia"/>
+        </w:rPr>
+        <w:t>，</w:t>
+      </w:r>
+      <w:r>
+        <w:t>可能会存在不一致的</w:t>
+      </w:r>
+      <w:r>
+        <w:t>问题</w:t>
+      </w:r>
+      <w:r>
+        <w:rPr>
+          <w:rFonts w:hint="eastAsia"/>
+        </w:rPr>
+        <w:t>。我们选择采用在</w:t>
+      </w:r>
+      <w:r>
+        <w:t>每次定位时，用</w:t>
+      </w:r>
+      <w:r>
+        <w:rPr>
+          <w:rFonts w:hint="eastAsia"/>
+        </w:rPr>
+        <w:t>待</w:t>
+      </w:r>
+      <w:r>
+        <w:t>定位数据与校准数据</w:t>
+      </w:r>
+      <w:r>
+        <w:rPr>
+          <w:rFonts w:hint="eastAsia"/>
+        </w:rPr>
+        <w:t>中共有的</w:t>
+      </w:r>
+      <w:r>
+        <w:rPr>
+          <w:rFonts w:hint="eastAsia"/>
+        </w:rPr>
+        <w:t>AP</w:t>
+      </w:r>
+      <w:r>
+        <w:rPr>
+          <w:rFonts w:hint="eastAsia"/>
+        </w:rPr>
+        <w:t>设备</w:t>
+      </w:r>
+      <w:r>
+        <w:rPr>
+          <w:rFonts w:hint="eastAsia"/>
+        </w:rPr>
+        <w:t>，作为校准数据和待定位数据的选择条件</w:t>
+      </w:r>
+      <w:r>
+        <w:t>，动态的进行</w:t>
       </w:r>
       <w:r>
         <w:t>SVM</w:t>
       </w:r>
       <w:r>
-        <w:t>训练时</w:t>
-      </w:r>
-      <w:r>
-        <w:t>AP</w:t>
-      </w:r>
-      <w:r>
-        <w:t>在识别过程中缺失的问题</w:t>
-      </w:r>
-    </w:p>
-    <w:p>
-      <w:r>
+        <w:t>训练，使每次</w:t>
+      </w:r>
+      <w:r>
+        <w:t>SVM</w:t>
+      </w:r>
+      <w:r>
+        <w:t>训练用的特征向量中的</w:t>
+      </w:r>
+      <w:r>
+        <w:t>AP</w:t>
+      </w:r>
+      <w:r>
+        <w:t>，和</w:t>
+      </w:r>
+      <w:r>
+        <w:t>LP</w:t>
+      </w:r>
+      <w:r>
+        <w:t>的特征数据中的</w:t>
+      </w:r>
+      <w:r>
+        <w:t>AP</w:t>
+      </w:r>
+      <w:r>
+        <w:t>保证一致。</w:t>
+      </w:r>
+      <w:r>
+        <w:rPr>
+          <w:rFonts w:hint="eastAsia"/>
+        </w:rPr>
+        <w:t>这样就可以实现在每次定位过程中，各种数据中</w:t>
+      </w:r>
+      <w:r>
+        <w:rPr>
+          <w:rFonts w:hint="eastAsia"/>
+        </w:rPr>
+        <w:t>AP</w:t>
+      </w:r>
+      <w:r>
+        <w:rPr>
+          <w:rFonts w:hint="eastAsia"/>
+        </w:rPr>
+        <w:t>设备都是一致的，无论移动终端设备探测识别到的</w:t>
+      </w:r>
+      <w:r>
+        <w:rPr>
+          <w:rFonts w:hint="eastAsia"/>
+        </w:rPr>
+        <w:t>AP</w:t>
+      </w:r>
+      <w:r>
+        <w:rPr>
+          <w:rFonts w:hint="eastAsia"/>
+        </w:rPr>
+        <w:t>，与采集定位区域数据时探测识别到的</w:t>
+      </w:r>
+      <w:r>
+        <w:rPr>
+          <w:rFonts w:hint="eastAsia"/>
+        </w:rPr>
+        <w:t>AP</w:t>
+      </w:r>
+      <w:r>
+        <w:rPr>
+          <w:rFonts w:hint="eastAsia"/>
+        </w:rPr>
+        <w:t>是否存在差异，只要两者存在共有的</w:t>
+      </w:r>
+      <w:r>
+        <w:rPr>
+          <w:rFonts w:hint="eastAsia"/>
+        </w:rPr>
+        <w:t>AP</w:t>
+      </w:r>
+      <w:r>
+        <w:rPr>
+          <w:rFonts w:hint="eastAsia"/>
+        </w:rPr>
+        <w:t>设备，就可以实现</w:t>
+      </w:r>
+      <w:r>
+        <w:rPr>
+          <w:rFonts w:hint="eastAsia"/>
+        </w:rPr>
+        <w:t>WiFi</w:t>
+      </w:r>
+      <w:r>
+        <w:rPr>
+          <w:rFonts w:hint="eastAsia"/>
+        </w:rPr>
+        <w:lastRenderedPageBreak/>
+        <w:t>定位功能。</w:t>
+      </w:r>
+    </w:p>
+    <w:p>
+      <w:pPr>
+        <w:pStyle w:val="2"/>
+        <w:rPr>
+          <w:rFonts w:hint="eastAsia"/>
+        </w:rPr>
+      </w:pPr>
+      <w:r>
+        <w:rPr>
+          <w:rFonts w:hint="eastAsia"/>
+        </w:rPr>
+        <w:t xml:space="preserve">5.5 </w:t>
+      </w:r>
+      <w:r>
+        <w:rPr>
+          <w:rFonts w:hint="eastAsia"/>
+        </w:rPr>
+        <w:t>用概率计算提高</w:t>
+      </w:r>
+      <w:r>
+        <w:rPr>
+          <w:rFonts w:hint="eastAsia"/>
+        </w:rPr>
+        <w:t>WiFi</w:t>
+      </w:r>
+      <w:r>
+        <w:rPr>
+          <w:rFonts w:hint="eastAsia"/>
+        </w:rPr>
+        <w:t>定位</w:t>
+      </w:r>
+      <w:r>
+        <w:rPr>
+          <w:rFonts w:hint="eastAsia"/>
+        </w:rPr>
+        <w:t>SVM</w:t>
+      </w:r>
+      <w:r>
+        <w:rPr>
+          <w:rFonts w:hint="eastAsia"/>
+        </w:rPr>
+        <w:t>计算效率的方法</w:t>
+      </w:r>
+    </w:p>
+    <w:p>
+      <w:r>
+        <w:rPr>
+          <w:rFonts w:hint="eastAsia"/>
+        </w:rPr>
         <w:t xml:space="preserve">    </w:t>
       </w:r>
       <w:r>
-        <w:t>所有移动终端设备，在每次识别</w:t>
-      </w:r>
-      <w:r>
-        <w:t>AP</w:t>
-      </w:r>
-      <w:r>
-        <w:t>时都不可能做到绝对准确，因此一台移动终端设备不同时刻识别到的定位区域数据可能会存在不一致的情况。</w:t>
+        <w:rPr>
+          <w:rFonts w:hint="eastAsia"/>
+        </w:rPr>
+        <w:t>如果</w:t>
+      </w:r>
+      <w:r>
+        <w:t>每次定位</w:t>
+      </w:r>
+      <w:r>
+        <w:rPr>
+          <w:rFonts w:hint="eastAsia"/>
+        </w:rPr>
+        <w:t>，要</w:t>
+      </w:r>
+      <w:r>
+        <w:rPr>
+          <w:rFonts w:hint="eastAsia"/>
+        </w:rPr>
+        <w:t>将校</w:t>
+      </w:r>
+      <w:r>
+        <w:rPr>
+          <w:rFonts w:hint="eastAsia"/>
+        </w:rPr>
+        <w:t>准数据中每一个</w:t>
+      </w:r>
+      <w:r>
+        <w:rPr>
+          <w:rFonts w:hint="eastAsia"/>
+        </w:rPr>
+        <w:t>定位</w:t>
+      </w:r>
+      <w:r>
+        <w:rPr>
+          <w:rFonts w:hint="eastAsia"/>
+        </w:rPr>
+        <w:t>区域对应的数据，都输入</w:t>
+      </w:r>
+      <w:r>
+        <w:t>SVM</w:t>
+      </w:r>
+      <w:r>
+        <w:rPr>
+          <w:rFonts w:hint="eastAsia"/>
+        </w:rPr>
+        <w:t>进行</w:t>
+      </w:r>
+      <w:r>
+        <w:t>训练，计算量非</w:t>
+      </w:r>
+      <w:r>
+        <w:t>常大</w:t>
+      </w:r>
+      <w:r>
+        <w:t>。因此在做</w:t>
+      </w:r>
+      <w:r>
+        <w:t>SVM</w:t>
+      </w:r>
+      <w:r>
+        <w:t>计算之前，我们采用概率</w:t>
+      </w:r>
+      <w:r>
+        <w:rPr>
+          <w:rFonts w:hint="eastAsia"/>
+        </w:rPr>
+        <w:t>计算</w:t>
+      </w:r>
+      <w:r>
+        <w:t>的方式筛选出</w:t>
+      </w:r>
+      <w:r>
+        <w:t>LP</w:t>
+      </w:r>
+      <w:r>
+        <w:t>出现可能</w:t>
+      </w:r>
+      <w:r>
+        <w:rPr>
+          <w:rFonts w:hint="eastAsia"/>
+        </w:rPr>
+        <w:t>性</w:t>
+      </w:r>
+      <w:r>
+        <w:t>最大的两个定位区域。之后</w:t>
+      </w:r>
+      <w:r>
+        <w:rPr>
+          <w:rFonts w:hint="eastAsia"/>
+        </w:rPr>
+        <w:t>只将</w:t>
+      </w:r>
+      <w:r>
+        <w:t>这两个定位区域的校准数据</w:t>
+      </w:r>
+      <w:r>
+        <w:rPr>
+          <w:rFonts w:hint="eastAsia"/>
+        </w:rPr>
+        <w:t>输入</w:t>
+      </w:r>
+      <w:r>
+        <w:t>SVM</w:t>
+      </w:r>
+      <w:r>
+        <w:rPr>
+          <w:rFonts w:hint="eastAsia"/>
+        </w:rPr>
+        <w:t>进行训练</w:t>
+      </w:r>
+      <w:r>
+        <w:t>，这样大大提高了</w:t>
+      </w:r>
+      <w:r>
+        <w:rPr>
+          <w:rFonts w:hint="eastAsia"/>
+        </w:rPr>
+        <w:t>SVM</w:t>
+      </w:r>
+      <w:r>
+        <w:rPr>
+          <w:rFonts w:hint="eastAsia"/>
+        </w:rPr>
+        <w:t>的</w:t>
+      </w:r>
+      <w:r>
+        <w:t>计算效率，同时保证了定位结果的准确。</w:t>
+      </w:r>
+    </w:p>
+    <w:p>
+      <w:pPr>
+        <w:pStyle w:val="1"/>
+        <w:rPr>
+          <w:rFonts w:ascii="Arial" w:cs="Arial"/>
+        </w:rPr>
+      </w:pPr>
+      <w:r>
+        <w:rPr>
+          <w:rFonts w:ascii="Arial" w:cs="Arial"/>
+        </w:rPr>
+        <w:t xml:space="preserve">6 </w:t>
+      </w:r>
+      <w:r>
+        <w:rPr>
+          <w:rFonts w:ascii="Arial" w:cs="Arial"/>
+        </w:rPr>
+        <w:t>本发明的优势</w:t>
+      </w:r>
+    </w:p>
+    <w:p>
+      <w:pPr>
+        <w:pStyle w:val="2"/>
+      </w:pPr>
+      <w:r>
+        <w:t xml:space="preserve">6.1 </w:t>
+      </w:r>
+      <w:r>
+        <w:t>无需部署同构的基准</w:t>
+      </w:r>
+      <w:r>
+        <w:t>AP</w:t>
+      </w:r>
+      <w:r>
+        <w:t>设备</w:t>
       </w:r>
     </w:p>
     <w:p>
@@ -5375,306 +6253,199 @@
         <w:t xml:space="preserve">    </w:t>
       </w:r>
       <w:r>
-        <w:t>为了解决以上问题，必须在每次定位时，采用带定位数据与校准数据交集的结</w:t>
+        <w:t>本发明所阐述的</w:t>
+      </w:r>
+      <w:r>
+        <w:t>WiFi</w:t>
+      </w:r>
+      <w:r>
+        <w:t>定位技术，由于核心技术采用</w:t>
+      </w:r>
+      <w:r>
+        <w:t>SVM</w:t>
+      </w:r>
+      <w:r>
+        <w:t>，定位过程不要求</w:t>
+      </w:r>
+      <w:r>
+        <w:t>AP</w:t>
+      </w:r>
+      <w:r>
+        <w:t>信号源的信号强度保持一致，环境内任何提供标准</w:t>
+      </w:r>
+      <w:r>
+        <w:t>WiFi</w:t>
+      </w:r>
+      <w:r>
+        <w:t>接入服务的</w:t>
+      </w:r>
+      <w:r>
+        <w:t>AP</w:t>
+      </w:r>
+      <w:r>
+        <w:t>设备都满足定位需求。因此所有通用的符合</w:t>
+      </w:r>
+      <w:r>
+        <w:t>WiFi</w:t>
+      </w:r>
+      <w:r>
+        <w:t>接入标准的</w:t>
+      </w:r>
+      <w:r>
+        <w:t>AP</w:t>
+      </w:r>
+      <w:r>
+        <w:t>设备，都能够提供足够的</w:t>
+      </w:r>
+      <w:r>
+        <w:t>WiFi</w:t>
+      </w:r>
+      <w:r>
+        <w:t>定位数据。在实际应用过程中，完全可以依靠环境中已有的</w:t>
+      </w:r>
+      <w:r>
+        <w:t>AP</w:t>
+      </w:r>
+      <w:r>
+        <w:t>设备，部署简单方便，适应性强，适合复杂环境下的</w:t>
+      </w:r>
+      <w:r>
+        <w:t>WiFi</w:t>
+      </w:r>
+      <w:r>
+        <w:t>定位功能实现。</w:t>
+      </w:r>
+    </w:p>
+    <w:p>
+      <w:pPr>
+        <w:pStyle w:val="2"/>
+      </w:pPr>
+      <w:r>
+        <w:t xml:space="preserve">6.2 </w:t>
+      </w:r>
+      <w:r>
+        <w:t>无需规定</w:t>
+      </w:r>
+      <w:r>
+        <w:t>AP</w:t>
+      </w:r>
+      <w:r>
+        <w:t>设备的部署方式</w:t>
+      </w:r>
+    </w:p>
+    <w:p>
+      <w:r>
+        <w:t xml:space="preserve">    </w:t>
+      </w:r>
+      <w:r>
+        <w:t>本发明所阐述的</w:t>
+      </w:r>
+      <w:r>
+        <w:t>WiFi</w:t>
+      </w:r>
+      <w:r>
+        <w:t>定位技术，由于核心技术采用</w:t>
+      </w:r>
+      <w:r>
+        <w:t>SVM</w:t>
+      </w:r>
+      <w:r>
+        <w:t>，定位过程不要求</w:t>
+      </w:r>
+      <w:r>
+        <w:t>各个</w:t>
+      </w:r>
+      <w:r>
+        <w:t>AP</w:t>
+      </w:r>
+      <w:r>
+        <w:t>设备，被移动终端设备探测到的信号有明显差异，所以对</w:t>
+      </w:r>
+      <w:r>
+        <w:t>AP</w:t>
+      </w:r>
+      <w:r>
+        <w:t>设备的部署位置没有强制要求。</w:t>
+      </w:r>
+      <w:r>
+        <w:t>AP</w:t>
+      </w:r>
+      <w:r>
+        <w:t>设备可根据</w:t>
+      </w:r>
+      <w:r>
+        <w:t>WiFi</w:t>
+      </w:r>
+      <w:r>
+        <w:t>网络接入需求按需部署，既不影响正常的</w:t>
+      </w:r>
+      <w:r>
+        <w:t>WiFi</w:t>
+      </w:r>
+      <w:r>
+        <w:t>网络服务提供，也能满足</w:t>
+      </w:r>
+      <w:r>
+        <w:t>WiFi</w:t>
+      </w:r>
+      <w:r>
+        <w:t>定位所需的定位数据。在实际应用过程中，可以与现有</w:t>
+      </w:r>
+      <w:r>
+        <w:t>WiFi</w:t>
+      </w:r>
+      <w:r>
+        <w:t>环境无缝对接，节省部署成本，减少了</w:t>
+      </w:r>
+      <w:r>
+        <w:t>WiFi</w:t>
+      </w:r>
+      <w:r>
+        <w:t>定位功能的普及的障碍。</w:t>
+      </w:r>
+    </w:p>
+    <w:p>
+      <w:pPr>
+        <w:pStyle w:val="2"/>
+      </w:pPr>
+      <w:r>
+        <w:t xml:space="preserve">6.3 </w:t>
+      </w:r>
+      <w:r>
+        <w:t>无需部署定制设备（如</w:t>
+      </w:r>
+      <w:r>
+        <w:t>WiFi</w:t>
+      </w:r>
+      <w:r>
+        <w:t>标签设备）</w:t>
+      </w:r>
+    </w:p>
+    <w:p>
+      <w:r>
+        <w:t xml:space="preserve">  </w:t>
+      </w:r>
+      <w:r>
+        <w:t xml:space="preserve">  </w:t>
+      </w:r>
+      <w:r>
+        <w:t>本发明所阐述的</w:t>
+      </w:r>
+      <w:r>
+        <w:t>WiFi</w:t>
+      </w:r>
+      <w:r>
+        <w:t>定位技术，所采用的定位数据，都是</w:t>
+      </w:r>
+      <w:r>
+        <w:t>AP</w:t>
+      </w:r>
+      <w:r>
+        <w:t>设备所提供的标</w:t>
       </w:r>
       <w:r>
         <w:lastRenderedPageBreak/>
-        <w:t>果，动态的进行</w:t>
-      </w:r>
-      <w:r>
-        <w:t>SVM</w:t>
-      </w:r>
-      <w:r>
-        <w:t>训练，使每次</w:t>
-      </w:r>
-      <w:r>
-        <w:t>SVM</w:t>
-      </w:r>
-      <w:r>
-        <w:t>训练用的特征向量中的</w:t>
-      </w:r>
-      <w:r>
-        <w:t>AP</w:t>
-      </w:r>
-      <w:r>
-        <w:t>，和</w:t>
-      </w:r>
-      <w:r>
-        <w:t>LP</w:t>
-      </w:r>
-      <w:r>
-        <w:t>的特征数据中的</w:t>
-      </w:r>
-      <w:r>
-        <w:t>AP</w:t>
-      </w:r>
-      <w:r>
-        <w:t>保证一致。</w:t>
-      </w:r>
-    </w:p>
-    <w:p>
-      <w:r>
-        <w:t xml:space="preserve">    </w:t>
-      </w:r>
-      <w:r>
-        <w:t>而每次定位都做</w:t>
-      </w:r>
-      <w:r>
-        <w:t>SVM</w:t>
-      </w:r>
-      <w:r>
-        <w:t>训练，计算量非常大，并且已知其中绝大部分计算都是无用的。因此在做</w:t>
-      </w:r>
-      <w:r>
-        <w:t>SVM</w:t>
-      </w:r>
-      <w:r>
-        <w:t>计算之前，我们采用概率的方式筛选出</w:t>
-      </w:r>
-      <w:r>
-        <w:t>LP</w:t>
-      </w:r>
-      <w:r>
-        <w:t>出现可能最大的两个定位区域。之后之针对这两个定位区域的校准数据做</w:t>
-      </w:r>
-      <w:r>
-        <w:t>SVM</w:t>
-      </w:r>
-      <w:r>
-        <w:t>计算，这样大大提高了计算效率，同时保证了定位结果的准确。</w:t>
-      </w:r>
-    </w:p>
-    <w:p>
-      <w:pPr>
-        <w:pStyle w:val="1"/>
-        <w:rPr>
-          <w:rFonts w:ascii="Arial" w:cs="Arial"/>
-        </w:rPr>
-      </w:pPr>
-      <w:r>
-        <w:rPr>
-          <w:rFonts w:ascii="Arial" w:cs="Arial"/>
-        </w:rPr>
-        <w:t xml:space="preserve">6 </w:t>
-      </w:r>
-      <w:r>
-        <w:rPr>
-          <w:rFonts w:ascii="Arial" w:cs="Arial"/>
-        </w:rPr>
-        <w:t>本发明的优势</w:t>
-      </w:r>
-    </w:p>
-    <w:p>
-      <w:pPr>
-        <w:pStyle w:val="2"/>
-      </w:pPr>
-      <w:r>
-        <w:t xml:space="preserve">6.1 </w:t>
-      </w:r>
-      <w:r>
-        <w:t>无需部署同构的基准</w:t>
-      </w:r>
-      <w:r>
-        <w:t>AP</w:t>
-      </w:r>
-      <w:r>
-        <w:t>设备</w:t>
-      </w:r>
-    </w:p>
-    <w:p>
-      <w:r>
-        <w:t xml:space="preserve">    </w:t>
-      </w:r>
-      <w:r>
-        <w:t>本发明所阐述的</w:t>
-      </w:r>
-      <w:r>
-        <w:t>WiFi</w:t>
-      </w:r>
-      <w:r>
-        <w:t>定位技术，由于核心技术采用</w:t>
-      </w:r>
-      <w:r>
-        <w:t>SVM</w:t>
-      </w:r>
-      <w:r>
-        <w:t>，定位过程不要求</w:t>
-      </w:r>
-      <w:r>
-        <w:t>AP</w:t>
-      </w:r>
-      <w:r>
-        <w:t>信号源的信号强度保持一致，环境内任何提供标准</w:t>
-      </w:r>
-      <w:r>
-        <w:t>WiFi</w:t>
-      </w:r>
-      <w:r>
-        <w:t>接入服务的</w:t>
-      </w:r>
-      <w:r>
-        <w:t>AP</w:t>
-      </w:r>
-      <w:r>
-        <w:t>设备都满足定位需求。因此所有通用的符合</w:t>
-      </w:r>
-      <w:r>
-        <w:t>WiFi</w:t>
-      </w:r>
-      <w:r>
-        <w:t>接入标准的</w:t>
-      </w:r>
-      <w:r>
-        <w:t>AP</w:t>
-      </w:r>
-      <w:r>
-        <w:t>设备，都能够提供足够的</w:t>
-      </w:r>
-      <w:r>
-        <w:t>WiFi</w:t>
-      </w:r>
-      <w:r>
-        <w:t>定位数据。在实际应用过程中，完全可以依靠环境中已有的</w:t>
-      </w:r>
-      <w:r>
-        <w:t>AP</w:t>
-      </w:r>
-      <w:r>
-        <w:t>设备，部署简单方便，适应性强，适合复杂环境下的</w:t>
-      </w:r>
-      <w:r>
-        <w:t>WiFi</w:t>
-      </w:r>
-      <w:r>
-        <w:t>定位功能实现。</w:t>
-      </w:r>
-    </w:p>
-    <w:p>
-      <w:pPr>
-        <w:pStyle w:val="2"/>
-      </w:pPr>
-      <w:r>
-        <w:t xml:space="preserve">6.2 </w:t>
-      </w:r>
-      <w:r>
-        <w:t>无需规定</w:t>
-      </w:r>
-      <w:r>
-        <w:t>AP</w:t>
-      </w:r>
-      <w:r>
-        <w:t>设备的部署方式</w:t>
-      </w:r>
-    </w:p>
-    <w:p>
-      <w:r>
-        <w:t xml:space="preserve">    </w:t>
-      </w:r>
-      <w:r>
-        <w:t>本发明所阐述的</w:t>
-      </w:r>
-      <w:r>
-        <w:t>WiFi</w:t>
-      </w:r>
-      <w:r>
-        <w:t>定位技术，由于核心技术采用</w:t>
-      </w:r>
-      <w:r>
-        <w:t>SVM</w:t>
-      </w:r>
-      <w:r>
-        <w:t>，定位过程不要求</w:t>
-      </w:r>
-      <w:r>
-        <w:t>各个</w:t>
-      </w:r>
-      <w:r>
-        <w:t>AP</w:t>
-      </w:r>
-      <w:r>
-        <w:t>设备，被移动终端设备探测到的信号有明显差异，所以对</w:t>
-      </w:r>
-      <w:r>
-        <w:t>AP</w:t>
-      </w:r>
-      <w:r>
-        <w:t>设备的部署位置没有强制要求。</w:t>
-      </w:r>
-      <w:r>
-        <w:t>AP</w:t>
-      </w:r>
-      <w:r>
-        <w:t>设备可根据</w:t>
-      </w:r>
-      <w:r>
-        <w:t>WiFi</w:t>
-      </w:r>
-      <w:r>
-        <w:t>网络接入需求按需部署，既不影响正常的</w:t>
-      </w:r>
-      <w:r>
-        <w:t>WiFi</w:t>
-      </w:r>
-      <w:r>
-        <w:t>网络服务提供，也能满足</w:t>
-      </w:r>
-      <w:r>
-        <w:t>WiFi</w:t>
-      </w:r>
-      <w:r>
-        <w:t>定位所需的定位数据。在实际应用过程中，可以与现有</w:t>
-      </w:r>
-      <w:r>
-        <w:t>WiFi</w:t>
-      </w:r>
-      <w:r>
-        <w:t>环境无缝对接，节省部署成本，减少了</w:t>
-      </w:r>
-      <w:r>
-        <w:t>WiFi</w:t>
-      </w:r>
-      <w:r>
-        <w:t>定位功能的普及的障碍。</w:t>
-      </w:r>
-    </w:p>
-    <w:p>
-      <w:pPr>
-        <w:pStyle w:val="2"/>
-      </w:pPr>
-      <w:r>
-        <w:t xml:space="preserve">6.3 </w:t>
-      </w:r>
-      <w:r>
-        <w:t>无需部署定制设备（如</w:t>
-      </w:r>
-      <w:r>
-        <w:t>WiFi</w:t>
-      </w:r>
-      <w:r>
-        <w:t>标签设备）</w:t>
-      </w:r>
-    </w:p>
-    <w:p>
-      <w:r>
-        <w:t xml:space="preserve">  </w:t>
-      </w:r>
-      <w:r>
-        <w:t xml:space="preserve">  </w:t>
-      </w:r>
-      <w:r>
-        <w:t>本发明所阐述的</w:t>
-      </w:r>
-      <w:r>
-        <w:t>WiFi</w:t>
-      </w:r>
-      <w:r>
-        <w:t>定位技术，所采用的定位数据，都是</w:t>
-      </w:r>
-      <w:r>
-        <w:t>AP</w:t>
-      </w:r>
-      <w:r>
-        <w:t>设备所提供的标准</w:t>
+        <w:t>准</w:t>
       </w:r>
       <w:r>
         <w:t>WiFi</w:t>
@@ -5698,11 +6469,7 @@
         <w:t>WiFI</w:t>
       </w:r>
       <w:r>
-        <w:t>功能的移动终端设备。因此不需</w:t>
-      </w:r>
-      <w:r>
-        <w:lastRenderedPageBreak/>
-        <w:t>要单独为定位功能定制专用</w:t>
+        <w:t>功能的移动终端设备。因此不需要单独为定位功能定制专用</w:t>
       </w:r>
       <w:r>
         <w:t>AP</w:t>
@@ -6865,7 +7632,7 @@
     <w:link w:val="1Char"/>
     <w:uiPriority w:val="9"/>
     <w:qFormat/>
-    <w:rsid w:val="00464117"/>
+    <w:rsid w:val="00C76670"/>
     <w:pPr>
       <w:keepNext/>
       <w:keepLines/>
@@ -7134,7 +7901,7 @@
     <w:basedOn w:val="a0"/>
     <w:link w:val="1"/>
     <w:uiPriority w:val="9"/>
-    <w:rsid w:val="00464117"/>
+    <w:rsid w:val="00C76670"/>
     <w:rPr>
       <w:rFonts w:eastAsia="宋体"/>
       <w:b/>

--- a/WiFiCalibration技术交底书.docx
+++ b/WiFiCalibration技术交底书.docx
@@ -3625,11 +3625,127 @@
         <w:jc w:val="center"/>
       </w:pPr>
       <w:r>
+        <w:object w:dxaOrig="6568" w:dyaOrig="10298">
+          <v:shape id="_x0000_i1051" type="#_x0000_t75" style="width:255.75pt;height:401.25pt" o:ole="">
+            <v:imagedata r:id="rId21" o:title=""/>
+          </v:shape>
+          <o:OLEObject Type="Embed" ProgID="Visio.Drawing.11" ShapeID="_x0000_i1051" DrawAspect="Content" ObjectID="_1435697309" r:id="rId22"/>
+        </w:object>
+      </w:r>
+    </w:p>
+    <w:p>
+      <w:r>
+        <w:t xml:space="preserve">    </w:t>
+      </w:r>
+      <w:r>
+        <w:t>在实际应用中，不同的移动终端设备对相同</w:t>
+      </w:r>
+      <w:r>
+        <w:t>AP</w:t>
+      </w:r>
+      <w:r>
+        <w:t>的信号识别能力是不一样的，因此只凭一台移动终端设备采集的</w:t>
+      </w:r>
+      <w:r>
+        <w:t>AP</w:t>
+      </w:r>
+      <w:r>
+        <w:t>数据，无法满足多种移动终端设备的定位需求。为了解决这个问题，我们采用移动设备边界入口校准和服务器端多个校准数据表匹配选择的方式，来实现多种不同移动终端设备的定位。具体细节在</w:t>
+      </w:r>
+      <w:r>
+        <w:t>本文</w:t>
+      </w:r>
+      <w:r>
+        <w:t>5.2</w:t>
+      </w:r>
+      <w:r>
+        <w:t>部分详细阐述。</w:t>
+      </w:r>
+    </w:p>
+    <w:p>
+      <w:pPr>
+        <w:pStyle w:val="3"/>
+      </w:pPr>
+      <w:r>
+        <w:t xml:space="preserve">4.2.6 </w:t>
+      </w:r>
+      <w:r>
+        <w:t>生成校准数据</w:t>
+      </w:r>
+    </w:p>
+    <w:p>
+      <w:r>
+        <w:t xml:space="preserve">    </w:t>
+      </w:r>
+      <w:r>
+        <w:t>根据</w:t>
+      </w:r>
+      <w:r>
+        <w:rPr>
+          <w:rFonts w:hint="eastAsia"/>
+        </w:rPr>
+        <w:t>定位区域数据</w:t>
+      </w:r>
+      <w:r>
+        <w:t>，建立位置校准表。位置校准表，是</w:t>
+      </w:r>
+      <w:r>
+        <w:t>WiFi</w:t>
+      </w:r>
+      <w:r>
+        <w:t>定位功能的核心数据表，根据校准数据表的计算实现最终定位目的。</w:t>
+      </w:r>
+    </w:p>
+    <w:p>
+      <w:r>
+        <w:t xml:space="preserve">    </w:t>
+      </w:r>
+      <w:r>
+        <w:t>将收集到的区域定位数据，进行处理，计算出其中每个</w:t>
+      </w:r>
+      <w:r>
+        <w:t>AP</w:t>
+      </w:r>
+      <w:r>
+        <w:t>的信号平均值（</w:t>
+      </w:r>
+      <w:r>
+        <w:t>mRSS</w:t>
+      </w:r>
+      <w:r>
+        <w:t>）</w:t>
+      </w:r>
+      <w:r>
         <w:lastRenderedPageBreak/>
+        <w:t>和信号强度值的标准差。按照各</w:t>
+      </w:r>
+      <w:r>
+        <w:t>AP</w:t>
+      </w:r>
+      <w:r>
+        <w:t>所对应的区域</w:t>
+      </w:r>
+      <w:r>
+        <w:t>ID</w:t>
+      </w:r>
+      <w:r>
+        <w:t>（</w:t>
+      </w:r>
+      <w:r>
+        <w:t>CP value</w:t>
+      </w:r>
+      <w:r>
+        <w:t>）组织计算结果，统一保存生成校准数据。如下表所示：</w:t>
+      </w:r>
+    </w:p>
+    <w:p>
+      <w:pPr>
+        <w:jc w:val="center"/>
+      </w:pPr>
+      <w:r>
         <w:pict>
-          <v:shape id="对象 16" o:spid="_x0000_i1040" type="#_x0000_t75" style="width:202.5pt;height:366pt;visibility:visible" o:gfxdata="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">
-            <v:imagedata r:id="rId21" o:title="" croptop="-71f" cropbottom="-79f" cropleft="-1333f" cropright="-1823f"/>
-            <o:lock v:ext="edit" aspectratio="f"/>
+          <v:shape id="_x0000_i1040" type="#_x0000_t75" style="width:199.5pt;height:303pt">
+            <v:imagedata r:id="rId23" o:title=""/>
           </v:shape>
         </w:pict>
       </w:r>
@@ -3639,91 +3755,70 @@
         <w:t xml:space="preserve">    </w:t>
       </w:r>
       <w:r>
-        <w:t>在实际应用中，不同的移动终端设备对相同</w:t>
-      </w:r>
-      <w:r>
-        <w:t>AP</w:t>
-      </w:r>
-      <w:r>
-        <w:t>的信号识别能力是不一样的，因此只凭一台移动终端设备采集的</w:t>
-      </w:r>
-      <w:r>
-        <w:t>AP</w:t>
-      </w:r>
-      <w:r>
-        <w:t>数据，无法满足多种移动终端设备的定位需求。为了解决这个问题，我们采用移动设备边界入口校准和服务器端多个校准数据表匹配选择的方式，来实现多种不同移动终端设备的定位。具体细节在</w:t>
-      </w:r>
-      <w:r>
-        <w:t>本文</w:t>
-      </w:r>
-      <w:r>
-        <w:t>5.2</w:t>
-      </w:r>
-      <w:r>
-        <w:t>部分详细阐述。</w:t>
-      </w:r>
-    </w:p>
-    <w:p>
-      <w:pPr>
-        <w:pStyle w:val="3"/>
-      </w:pPr>
-      <w:r>
-        <w:t xml:space="preserve">4.2.6 </w:t>
-      </w:r>
-      <w:r>
-        <w:t>生成校准数据</w:t>
-      </w:r>
-    </w:p>
-    <w:p>
-      <w:r>
-        <w:t xml:space="preserve">    </w:t>
-      </w:r>
-      <w:r>
-        <w:t>根据原始数据表，建立位置校准表。位置校准表，是</w:t>
-      </w:r>
-      <w:r>
-        <w:t>WiFi</w:t>
-      </w:r>
-      <w:r>
-        <w:t>定位功能的核心数据表，根据校准数据表的计算实现最终定位目的。</w:t>
-      </w:r>
-    </w:p>
-    <w:p>
-      <w:r>
-        <w:t xml:space="preserve">    </w:t>
-      </w:r>
-      <w:r>
-        <w:t>将收集到的区域定位数据，进行处理，计算出其中每个</w:t>
-      </w:r>
-      <w:r>
-        <w:t>AP</w:t>
-      </w:r>
-      <w:r>
-        <w:t>的信号平均值（</w:t>
-      </w:r>
-      <w:r>
-        <w:t>mRSS</w:t>
-      </w:r>
-      <w:r>
-        <w:t>）和信号强度值的标准差。按照各</w:t>
-      </w:r>
-      <w:r>
-        <w:t>AP</w:t>
-      </w:r>
-      <w:r>
-        <w:t>所对应的区域</w:t>
-      </w:r>
-      <w:r>
-        <w:t>ID</w:t>
-      </w:r>
-      <w:r>
-        <w:t>（</w:t>
-      </w:r>
-      <w:r>
-        <w:t>CP value</w:t>
-      </w:r>
-      <w:r>
-        <w:t>）组织计算结果，统一保存生成校准数据。如下表所示：</w:t>
+        <w:t>位置校准表是对原始数据表中，每个区域每次采集到的</w:t>
+      </w:r>
+      <w:r>
+        <w:t>AP</w:t>
+      </w:r>
+      <w:r>
+        <w:t>，处理后得到，有效信息是区域</w:t>
+      </w:r>
+      <w:r>
+        <w:t>ID(value)</w:t>
+      </w:r>
+      <w:r>
+        <w:t>、</w:t>
+      </w:r>
+      <w:r>
+        <w:t>AP</w:t>
+      </w:r>
+      <w:r>
+        <w:t>的</w:t>
+      </w:r>
+      <w:r>
+        <w:t>MAC</w:t>
+      </w:r>
+      <w:r>
+        <w:t>地址</w:t>
+      </w:r>
+      <w:r>
+        <w:t>(bssid)</w:t>
+      </w:r>
+      <w:r>
+        <w:t>、</w:t>
+      </w:r>
+      <w:r>
+        <w:t>AP</w:t>
+      </w:r>
+      <w:r>
+        <w:t>的信号平均值</w:t>
+      </w:r>
+      <w:r>
+        <w:t>(mRSS)</w:t>
+      </w:r>
+      <w:r>
+        <w:t>、</w:t>
+      </w:r>
+      <w:r>
+        <w:t>AP</w:t>
+      </w:r>
+      <w:r>
+        <w:t>的信号离散度</w:t>
+      </w:r>
+      <w:r>
+        <w:t>(</w:t>
+      </w:r>
+      <w:r>
+        <w:rPr>
+          <w:rFonts w:asciiTheme="minorEastAsia" w:hAnsiTheme="minorEastAsia"/>
+        </w:rPr>
+        <w:t>б</w:t>
+      </w:r>
+      <w:r>
+        <w:t>)</w:t>
+      </w:r>
+      <w:r>
+        <w:t>。具体流程图如下：</w:t>
       </w:r>
     </w:p>
     <w:p>
@@ -3732,193 +3827,15 @@
       </w:pPr>
       <w:r>
         <w:lastRenderedPageBreak/>
-        <w:pict>
-          <v:shape id="_x0000_i1041" type="#_x0000_t75" style="width:199.5pt;height:303pt">
-            <v:imagedata r:id="rId22" o:title=""/>
+        <w:t xml:space="preserve"> </w:t>
+      </w:r>
+      <w:r>
+        <w:object w:dxaOrig="7248" w:dyaOrig="11574">
+          <v:shape id="_x0000_i1052" type="#_x0000_t75" style="width:254.25pt;height:405.75pt" o:ole="">
+            <v:imagedata r:id="rId24" o:title=""/>
           </v:shape>
-        </w:pict>
-      </w:r>
-    </w:p>
-    <w:p>
-      <w:r>
-        <w:t xml:space="preserve">    </w:t>
-      </w:r>
-      <w:r>
-        <w:t>位置校准表是对原始数据表中，每个区域每次采集到的</w:t>
-      </w:r>
-      <w:r>
-        <w:t>AP</w:t>
-      </w:r>
-      <w:r>
-        <w:t>，处理后得到，有效信息是区域</w:t>
-      </w:r>
-      <w:r>
-        <w:t>ID(value)</w:t>
-      </w:r>
-      <w:r>
-        <w:t>、</w:t>
-      </w:r>
-      <w:r>
-        <w:t>AP</w:t>
-      </w:r>
-      <w:r>
-        <w:t>的</w:t>
-      </w:r>
-      <w:r>
-        <w:t>MAC</w:t>
-      </w:r>
-      <w:r>
-        <w:t>地址</w:t>
-      </w:r>
-      <w:r>
-        <w:t>(bssid)</w:t>
-      </w:r>
-      <w:r>
-        <w:t>、</w:t>
-      </w:r>
-      <w:r>
-        <w:t>AP</w:t>
-      </w:r>
-      <w:r>
-        <w:t>的信号平均值</w:t>
-      </w:r>
-      <w:r>
-        <w:t>(mRSS)</w:t>
-      </w:r>
-      <w:r>
-        <w:t>、</w:t>
-      </w:r>
-      <w:r>
-        <w:t>AP</w:t>
-      </w:r>
-      <w:r>
-        <w:t>的信号离散度</w:t>
-      </w:r>
-      <w:r>
-        <w:t>(</w:t>
-      </w:r>
-      <w:r>
-        <w:rPr>
-          <w:rFonts w:asciiTheme="minorEastAsia" w:hAnsiTheme="minorEastAsia"/>
-        </w:rPr>
-        <w:t>б</w:t>
-      </w:r>
-      <w:r>
-        <w:t>)</w:t>
-      </w:r>
-      <w:r>
-        <w:t>。具体流程图如下：</w:t>
-      </w:r>
-    </w:p>
-    <w:p>
-      <w:pPr>
-        <w:jc w:val="center"/>
-      </w:pPr>
-      <w:r>
-        <w:lastRenderedPageBreak/>
-        <w:pict>
-          <v:shape id="_x0000_s2061" type="#_x0000_t41" style="position:absolute;left:0;text-align:left;margin-left:117pt;margin-top:194.25pt;width:22.5pt;height:21.75pt;z-index:11" adj="37440,23834,27360,8938,31056,19415,37440,23834">
-            <v:textbox>
-              <w:txbxContent>
-                <w:p>
-                  <w:r>
-                    <w:rPr>
-                      <w:rFonts w:hint="eastAsia"/>
-                    </w:rPr>
-                    <w:t>4</w:t>
-                  </w:r>
-                </w:p>
-              </w:txbxContent>
-            </v:textbox>
-            <o:callout v:ext="edit" minusx="t" minusy="t"/>
-          </v:shape>
-        </w:pict>
-      </w:r>
-      <w:r>
-        <w:pict>
-          <v:shape id="_x0000_s2059" type="#_x0000_t41" style="position:absolute;left:0;text-align:left;margin-left:90pt;margin-top:53.25pt;width:19.5pt;height:22.5pt;z-index:9" adj="58985,28080,28246,8640,59095,19488,66462,23760">
-            <v:textbox>
-              <w:txbxContent>
-                <w:p>
-                  <w:r>
-                    <w:rPr>
-                      <w:rFonts w:hint="eastAsia"/>
-                    </w:rPr>
-                    <w:t>2</w:t>
-                  </w:r>
-                </w:p>
-              </w:txbxContent>
-            </v:textbox>
-            <o:callout v:ext="edit" minusx="t" minusy="t"/>
-          </v:shape>
-        </w:pict>
-      </w:r>
-      <w:r>
-        <w:pict>
-          <v:shape id="_x0000_s2062" type="#_x0000_t41" style="position:absolute;left:0;text-align:left;margin-left:81pt;margin-top:317.25pt;width:21pt;height:27.75pt;z-index:12" adj="49371,584,27771,7005,44074,-3464,50914">
-            <v:textbox>
-              <w:txbxContent>
-                <w:p>
-                  <w:r>
-                    <w:rPr>
-                      <w:rFonts w:hint="eastAsia"/>
-                    </w:rPr>
-                    <w:t>5</w:t>
-                  </w:r>
-                </w:p>
-              </w:txbxContent>
-            </v:textbox>
-            <o:callout v:ext="edit" minusx="t"/>
-          </v:shape>
-        </w:pict>
-      </w:r>
-      <w:r>
-        <w:pict>
-          <v:shape id="_x0000_s2060" type="#_x0000_t41" style="position:absolute;left:0;text-align:left;margin-left:277.5pt;margin-top:110.25pt;width:18.75pt;height:24.75pt;z-index:10" adj="-27648,24218,-6912,7855,-37037,17062,-29376,20945">
-            <v:textbox>
-              <w:txbxContent>
-                <w:p>
-                  <w:r>
-                    <w:rPr>
-                      <w:rFonts w:hint="eastAsia"/>
-                    </w:rPr>
-                    <w:t>3</w:t>
-                  </w:r>
-                </w:p>
-              </w:txbxContent>
-            </v:textbox>
-            <o:callout v:ext="edit" minusy="t"/>
-          </v:shape>
-        </w:pict>
-      </w:r>
-      <w:r>
-        <w:pict>
-          <v:shape id="_x0000_s2058" type="#_x0000_t41" style="position:absolute;left:0;text-align:left;margin-left:317.25pt;margin-top:9pt;width:21pt;height:21.75pt;z-index:8" adj="-35486,8938,-6171,8938,-49269,4519,-42429,8938">
-            <v:textbox>
-              <w:txbxContent>
-                <w:p>
-                  <w:r>
-                    <w:rPr>
-                      <w:rFonts w:hint="eastAsia"/>
-                    </w:rPr>
-                    <w:t>1</w:t>
-                  </w:r>
-                </w:p>
-              </w:txbxContent>
-            </v:textbox>
-          </v:shape>
-        </w:pict>
-      </w:r>
-      <w:r>
-        <w:t xml:space="preserve"> </w:t>
-      </w:r>
-      <w:r>
-        <w:pict>
-          <v:shape id="对象 21" o:spid="_x0000_i1042" type="#_x0000_t75" style="width:207pt;height:397.5pt;visibility:visible" o:gfxdata="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">
-            <v:imagedata r:id="rId23" o:title="" croptop="-59f" cropbottom="-94f" cropleft="-251f" cropright="-172f"/>
-            <o:lock v:ext="edit" aspectratio="f"/>
-          </v:shape>
-        </w:pict>
+          <o:OLEObject Type="Embed" ProgID="Visio.Drawing.11" ShapeID="_x0000_i1052" DrawAspect="Content" ObjectID="_1435697310" r:id="rId25"/>
+        </w:object>
       </w:r>
     </w:p>
     <w:p>
@@ -4030,8 +3947,8 @@
       </w:pPr>
       <w:r>
         <w:pict>
-          <v:shape id="_x0000_i1043" type="#_x0000_t75" style="width:281.25pt;height:1in">
-            <v:imagedata r:id="rId24" o:title=""/>
+          <v:shape id="_x0000_i1041" type="#_x0000_t75" style="width:281.25pt;height:1in">
+            <v:imagedata r:id="rId26" o:title=""/>
           </v:shape>
         </w:pict>
       </w:r>
@@ -4118,8 +4035,8 @@
       <w:r>
         <w:lastRenderedPageBreak/>
         <w:pict>
-          <v:shape id="_x0000_i1044" type="#_x0000_t75" style="width:291pt;height:70.5pt">
-            <v:imagedata r:id="rId25" o:title=""/>
+          <v:shape id="_x0000_i1042" type="#_x0000_t75" style="width:291pt;height:70.5pt">
+            <v:imagedata r:id="rId27" o:title=""/>
           </v:shape>
         </w:pict>
       </w:r>
@@ -4202,6 +4119,169 @@
       </w:r>
     </w:p>
     <w:p>
+      <w:r>
+        <w:rPr>
+          <w:rFonts w:hint="eastAsia"/>
+        </w:rPr>
+        <w:t xml:space="preserve">    </w:t>
+      </w:r>
+      <w:r>
+        <w:rPr>
+          <w:rFonts w:hint="eastAsia"/>
+        </w:rPr>
+        <w:t>根据定位区域数据，生成校准数据的整个数据流图如下所示：</w:t>
+      </w:r>
+    </w:p>
+    <w:p>
+      <w:pPr>
+        <w:jc w:val="center"/>
+      </w:pPr>
+      <w:r>
+        <w:object w:dxaOrig="14550" w:dyaOrig="7322">
+          <v:shape id="_x0000_i1043" type="#_x0000_t75" style="width:431.25pt;height:216.75pt" o:ole="">
+            <v:imagedata r:id="rId28" o:title=""/>
+          </v:shape>
+          <o:OLEObject Type="Embed" ProgID="Visio.Drawing.11" ShapeID="_x0000_i1043" DrawAspect="Content" ObjectID="_1435697311" r:id="rId29"/>
+        </w:object>
+      </w:r>
+    </w:p>
+    <w:p>
+      <w:pPr>
+        <w:numPr>
+          <w:ilvl w:val="0"/>
+          <w:numId w:val="9"/>
+        </w:numPr>
+      </w:pPr>
+      <w:r>
+        <w:rPr>
+          <w:rFonts w:hint="eastAsia"/>
+        </w:rPr>
+        <w:t>服务器数据库中存储的定位区域数据</w:t>
+      </w:r>
+    </w:p>
+    <w:p>
+      <w:pPr>
+        <w:numPr>
+          <w:ilvl w:val="0"/>
+          <w:numId w:val="9"/>
+        </w:numPr>
+      </w:pPr>
+      <w:r>
+        <w:rPr>
+          <w:rFonts w:hint="eastAsia"/>
+        </w:rPr>
+        <w:t>从定位区域数据中查询出每个区域包含的</w:t>
+      </w:r>
+      <w:r>
+        <w:rPr>
+          <w:rFonts w:hint="eastAsia"/>
+        </w:rPr>
+        <w:t>AP</w:t>
+      </w:r>
+      <w:r>
+        <w:rPr>
+          <w:rFonts w:hint="eastAsia"/>
+        </w:rPr>
+        <w:t>数据集合</w:t>
+      </w:r>
+    </w:p>
+    <w:p>
+      <w:pPr>
+        <w:numPr>
+          <w:ilvl w:val="0"/>
+          <w:numId w:val="9"/>
+        </w:numPr>
+      </w:pPr>
+      <w:r>
+        <w:rPr>
+          <w:rFonts w:hint="eastAsia"/>
+        </w:rPr>
+        <w:t>根据每个</w:t>
+      </w:r>
+      <w:r>
+        <w:rPr>
+          <w:rFonts w:hint="eastAsia"/>
+        </w:rPr>
+        <w:t>AP</w:t>
+      </w:r>
+      <w:r>
+        <w:rPr>
+          <w:rFonts w:hint="eastAsia"/>
+        </w:rPr>
+        <w:t>在一个定位区域区域数据中出现的次数，计算该</w:t>
+      </w:r>
+      <w:r>
+        <w:rPr>
+          <w:rFonts w:hint="eastAsia"/>
+        </w:rPr>
+        <w:t>AP</w:t>
+      </w:r>
+      <w:r>
+        <w:rPr>
+          <w:rFonts w:hint="eastAsia"/>
+        </w:rPr>
+        <w:t>的信号强度平均值和信号强度离散度（方差</w:t>
+      </w:r>
+      <w:r>
+        <w:rPr>
+          <w:rFonts w:ascii="宋体" w:hAnsi="宋体" w:hint="eastAsia"/>
+        </w:rPr>
+        <w:t>б</w:t>
+      </w:r>
+      <w:r>
+        <w:rPr>
+          <w:rFonts w:hint="eastAsia"/>
+        </w:rPr>
+        <w:t>^2</w:t>
+      </w:r>
+      <w:r>
+        <w:rPr>
+          <w:rFonts w:hint="eastAsia"/>
+        </w:rPr>
+        <w:t>）</w:t>
+      </w:r>
+    </w:p>
+    <w:p>
+      <w:pPr>
+        <w:numPr>
+          <w:ilvl w:val="0"/>
+          <w:numId w:val="9"/>
+        </w:numPr>
+      </w:pPr>
+      <w:r>
+        <w:rPr>
+          <w:rFonts w:hint="eastAsia"/>
+        </w:rPr>
+        <w:t>将每个定位区域包含的</w:t>
+      </w:r>
+      <w:r>
+        <w:rPr>
+          <w:rFonts w:hint="eastAsia"/>
+        </w:rPr>
+        <w:t>AP</w:t>
+      </w:r>
+      <w:r>
+        <w:rPr>
+          <w:rFonts w:hint="eastAsia"/>
+        </w:rPr>
+        <w:t>名称、信号强度平均值和信号强度离散度组合为新的数据集合——单个定位区域的校准数据</w:t>
+      </w:r>
+    </w:p>
+    <w:p>
+      <w:pPr>
+        <w:numPr>
+          <w:ilvl w:val="0"/>
+          <w:numId w:val="9"/>
+        </w:numPr>
+      </w:pPr>
+      <w:r>
+        <w:rPr>
+          <w:rFonts w:hint="eastAsia"/>
+        </w:rPr>
+        <w:t>将所有定位区域的校准数据保存入数据库，形成校准数据表</w:t>
+      </w:r>
+    </w:p>
+    <w:p>
       <w:pPr>
         <w:pStyle w:val="3"/>
       </w:pPr>
@@ -4229,7 +4309,11 @@
         <w:t xml:space="preserve"> </w:t>
       </w:r>
       <w:r>
-        <w:t>。将移动终端设备在</w:t>
+        <w:t>。将移动终端设备</w:t>
+      </w:r>
+      <w:r>
+        <w:lastRenderedPageBreak/>
+        <w:t>在</w:t>
       </w:r>
       <w:r>
         <w:t xml:space="preserve"> LP </w:t>
@@ -4250,405 +4334,591 @@
       </w:pPr>
       <w:r>
         <w:pict>
-          <v:shape id="_x0000_i1045" type="#_x0000_t75" style="width:118.5pt;height:202.5pt">
-            <v:imagedata r:id="rId26" o:title=""/>
-          </v:shape>
-        </w:pict>
-      </w:r>
-    </w:p>
-    <w:p>
-      <w:r>
-        <w:t>以上数据由移动终端设备上的应用软件采集，并发送给服务器。</w:t>
-      </w:r>
-    </w:p>
-    <w:p>
-      <w:pPr>
-        <w:pStyle w:val="3"/>
-      </w:pPr>
-      <w:r>
-        <w:t xml:space="preserve">4.2.8 </w:t>
-      </w:r>
-      <w:r>
-        <w:t>计算</w:t>
-      </w:r>
-      <w:r>
-        <w:t xml:space="preserve"> LP </w:t>
-      </w:r>
-      <w:r>
-        <w:t>出现在各个</w:t>
-      </w:r>
-      <w:r>
-        <w:t xml:space="preserve"> Value </w:t>
-      </w:r>
-      <w:r>
-        <w:t>上的概率，得到概率最大的两个</w:t>
-      </w:r>
-      <w:r>
-        <w:t xml:space="preserve"> Value</w:t>
-      </w:r>
-    </w:p>
-    <w:p>
-      <w:r>
-        <w:t xml:space="preserve">    </w:t>
-      </w:r>
-      <w:r>
-        <w:t>从校准数据中按照不同</w:t>
-      </w:r>
-      <w:r>
-        <w:t xml:space="preserve"> Value</w:t>
-      </w:r>
-      <w:r>
-        <w:t>（区域</w:t>
-      </w:r>
-      <w:r>
-        <w:t>ID</w:t>
-      </w:r>
-      <w:r>
-        <w:t>）</w:t>
-      </w:r>
-      <w:r>
-        <w:t>，依次取出每个</w:t>
-      </w:r>
-      <w:r>
-        <w:t xml:space="preserve"> Value</w:t>
-      </w:r>
-      <w:r>
-        <w:t>（区域</w:t>
-      </w:r>
-      <w:r>
-        <w:t>ID</w:t>
-      </w:r>
-      <w:r>
-        <w:t>）</w:t>
-      </w:r>
-      <w:r>
-        <w:t xml:space="preserve"> </w:t>
-      </w:r>
-      <w:r>
-        <w:t>对应的一组校准数据，将</w:t>
-      </w:r>
-      <w:r>
-        <w:t xml:space="preserve"> LP </w:t>
-      </w:r>
-      <w:r>
-        <w:t>的待</w:t>
-      </w:r>
-      <w:r>
-        <w:t>定位数据与每组校准数据中共有的</w:t>
-      </w:r>
-      <w:r>
-        <w:t xml:space="preserve"> AP</w:t>
-      </w:r>
-      <w:r>
-        <w:t>，分别进行正态分布概率计算，计算公式如下：</w:t>
-      </w:r>
-    </w:p>
-    <w:p>
-      <w:pPr>
-        <w:jc w:val="center"/>
-      </w:pPr>
-      <w:r>
-        <w:lastRenderedPageBreak/>
-        <w:pict>
-          <v:shape id="_x0000_i1046" type="#_x0000_t75" style="width:261pt;height:64.5pt">
-            <v:imagedata r:id="rId27" o:title=""/>
-          </v:shape>
-        </w:pict>
-      </w:r>
-    </w:p>
-    <w:p>
-      <w:r>
-        <w:t>再将计算得到的概率值相加，最终得到了该</w:t>
-      </w:r>
-      <w:r>
-        <w:t xml:space="preserve"> LP</w:t>
-      </w:r>
-      <w:r>
-        <w:t>出现在每个</w:t>
-      </w:r>
-      <w:r>
-        <w:t xml:space="preserve"> Value </w:t>
-      </w:r>
-      <w:r>
-        <w:t>中的概率。</w:t>
-      </w:r>
-      <w:r>
-        <w:t>具体流程如下：</w:t>
-      </w:r>
-    </w:p>
-    <w:p>
-      <w:pPr>
-        <w:jc w:val="center"/>
-      </w:pPr>
-      <w:r>
-        <w:pict>
-          <v:shape id="对象 20" o:spid="_x0000_i1047" type="#_x0000_t75" style="width:340.5pt;height:369pt;visibility:visible" o:gfxdata="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">
-            <v:imagedata r:id="rId28" o:title="" croptop="-632f" cropbottom="-106f" cropleft="-1294f" cropright="-1516f"/>
-            <o:lock v:ext="edit" aspectratio="f"/>
-          </v:shape>
-        </w:pict>
-      </w:r>
-    </w:p>
-    <w:p>
-      <w:r>
-        <w:t xml:space="preserve">    </w:t>
-      </w:r>
-      <w:r>
-        <w:t>其中概率值最大的两个</w:t>
-      </w:r>
-      <w:r>
-        <w:t xml:space="preserve"> Value</w:t>
-      </w:r>
-      <w:r>
-        <w:t>（区域</w:t>
-      </w:r>
-      <w:r>
-        <w:t>ID</w:t>
-      </w:r>
-      <w:r>
-        <w:t>）</w:t>
-      </w:r>
-      <w:r>
-        <w:t>，就是该</w:t>
-      </w:r>
-      <w:r>
-        <w:t xml:space="preserve"> LP</w:t>
-      </w:r>
-      <w:r>
-        <w:t>可能出现的位置范围。</w:t>
-      </w:r>
-    </w:p>
-    <w:p>
-      <w:pPr>
-        <w:pStyle w:val="3"/>
-      </w:pPr>
-      <w:r>
-        <w:t xml:space="preserve">4.2.9 </w:t>
-      </w:r>
-      <w:r>
-        <w:t>将得到的两个</w:t>
-      </w:r>
-      <w:r>
-        <w:t xml:space="preserve"> Value </w:t>
-      </w:r>
-      <w:r>
-        <w:t>对应的校准数据输入</w:t>
-      </w:r>
-      <w:r>
-        <w:t xml:space="preserve"> SVM </w:t>
-      </w:r>
-      <w:r>
-        <w:t>进行训练</w:t>
-      </w:r>
-    </w:p>
-    <w:p>
-      <w:r>
-        <w:t xml:space="preserve">    </w:t>
-      </w:r>
-      <w:r>
-        <w:t>得到了概率最大的两个</w:t>
-      </w:r>
-      <w:r>
-        <w:t xml:space="preserve"> Value</w:t>
-      </w:r>
-      <w:r>
-        <w:t>，说明</w:t>
-      </w:r>
-      <w:r>
-        <w:t xml:space="preserve"> LP </w:t>
-      </w:r>
-      <w:r>
-        <w:t>出现在这两个</w:t>
-      </w:r>
-      <w:r>
-        <w:t xml:space="preserve"> Value </w:t>
-      </w:r>
-      <w:r>
-        <w:t>中的可能性最大。将</w:t>
-      </w:r>
-      <w:r>
-        <w:t xml:space="preserve"> LP </w:t>
-      </w:r>
-      <w:r>
-        <w:t>的待定位数据的</w:t>
-      </w:r>
-      <w:r>
-        <w:t xml:space="preserve"> AP </w:t>
-      </w:r>
-      <w:r>
-        <w:t>名和这两个</w:t>
-      </w:r>
-      <w:r>
-        <w:t xml:space="preserve"> Value </w:t>
-      </w:r>
-      <w:r>
-        <w:t>对应的校准数据的</w:t>
-      </w:r>
-      <w:r>
-        <w:t xml:space="preserve"> AP </w:t>
-      </w:r>
-      <w:r>
-        <w:t>名做交集，得</w:t>
-      </w:r>
-      <w:r>
-        <w:lastRenderedPageBreak/>
-        <w:t>到一组大家都包含的</w:t>
-      </w:r>
-      <w:r>
-        <w:t xml:space="preserve"> AP</w:t>
-      </w:r>
-      <w:r>
-        <w:t>。</w:t>
-      </w:r>
-    </w:p>
-    <w:p>
-      <w:r>
-        <w:t xml:space="preserve">    </w:t>
-      </w:r>
-      <w:r>
-        <w:t>从</w:t>
-      </w:r>
-      <w:r>
-        <w:t xml:space="preserve"> LP </w:t>
-      </w:r>
-      <w:r>
-        <w:t>的待测数据中挑出这个几个共有</w:t>
-      </w:r>
-      <w:r>
-        <w:t xml:space="preserve"> AP</w:t>
-      </w:r>
-      <w:r>
-        <w:t>的待定位数据，作为</w:t>
-      </w:r>
-      <w:r>
-        <w:t xml:space="preserve"> LP </w:t>
-      </w:r>
-      <w:r>
-        <w:t>的特征数据。</w:t>
-      </w:r>
-    </w:p>
-    <w:p>
-      <w:r>
-        <w:t xml:space="preserve">    </w:t>
-      </w:r>
-      <w:r>
-        <w:t>两个</w:t>
-      </w:r>
-      <w:r>
-        <w:t xml:space="preserve"> Value </w:t>
-      </w:r>
-      <w:r>
-        <w:t>的校准数据中分别挑出这几个共有的</w:t>
-      </w:r>
-      <w:r>
-        <w:t xml:space="preserve"> AP </w:t>
-      </w:r>
-      <w:r>
-        <w:t>校准数据，与该</w:t>
-      </w:r>
-      <w:r>
-        <w:t xml:space="preserve"> Value </w:t>
-      </w:r>
-      <w:r>
-        <w:t>的</w:t>
-      </w:r>
-      <w:r>
-        <w:t xml:space="preserve"> ID </w:t>
-      </w:r>
-      <w:r>
-        <w:t>一起，作为</w:t>
-      </w:r>
-      <w:r>
-        <w:t xml:space="preserve"> SVM </w:t>
-      </w:r>
-      <w:r>
-        <w:t>的特征向量</w:t>
-      </w:r>
-      <w:r>
-        <w:t>，如图</w:t>
-      </w:r>
-      <w:r>
-        <w:t>8</w:t>
-      </w:r>
-      <w:r>
-        <w:t>所示：</w:t>
-      </w:r>
-    </w:p>
-    <w:p>
-      <w:pPr>
-        <w:jc w:val="center"/>
-      </w:pPr>
-      <w:r>
-        <w:pict>
-          <v:shape id="_x0000_i1048" type="#_x0000_t75" style="width:170.25pt;height:141pt">
-            <v:imagedata r:id="rId29" o:title=""/>
-          </v:shape>
-        </w:pict>
-      </w:r>
-      <w:r>
-        <w:t xml:space="preserve"> </w:t>
-      </w:r>
-      <w:r>
-        <w:pict>
-          <v:shape id="_x0000_i1049" type="#_x0000_t75" style="width:170.25pt;height:138.75pt">
+          <v:shape id="_x0000_i1044" type="#_x0000_t75" style="width:118.5pt;height:202.5pt">
             <v:imagedata r:id="rId30" o:title=""/>
           </v:shape>
         </w:pict>
       </w:r>
     </w:p>
     <w:p>
+      <w:r>
+        <w:t>以上数据由移动终端设备上的应用软件采集，并发送给服务器。</w:t>
+      </w:r>
+    </w:p>
+    <w:p>
+      <w:pPr>
+        <w:pStyle w:val="3"/>
+      </w:pPr>
+      <w:r>
+        <w:t xml:space="preserve">4.2.8 </w:t>
+      </w:r>
+      <w:r>
+        <w:t>计算</w:t>
+      </w:r>
+      <w:r>
+        <w:t xml:space="preserve"> LP </w:t>
+      </w:r>
+      <w:r>
+        <w:t>出现在各个</w:t>
+      </w:r>
+      <w:r>
+        <w:t xml:space="preserve"> Value </w:t>
+      </w:r>
+      <w:r>
+        <w:t>上的概率，得到概率最大的两个</w:t>
+      </w:r>
+      <w:r>
+        <w:t xml:space="preserve"> Value</w:t>
+      </w:r>
+    </w:p>
+    <w:p>
+      <w:r>
+        <w:t xml:space="preserve">    </w:t>
+      </w:r>
+      <w:r>
+        <w:t>从校准数据中按照不同</w:t>
+      </w:r>
+      <w:r>
+        <w:t xml:space="preserve"> Value</w:t>
+      </w:r>
+      <w:r>
+        <w:t>（区域</w:t>
+      </w:r>
+      <w:r>
+        <w:t>ID</w:t>
+      </w:r>
+      <w:r>
+        <w:t>）</w:t>
+      </w:r>
+      <w:r>
+        <w:t>，依次取出每个</w:t>
+      </w:r>
+      <w:r>
+        <w:t xml:space="preserve"> Value</w:t>
+      </w:r>
+      <w:r>
+        <w:t>（区域</w:t>
+      </w:r>
+      <w:r>
+        <w:t>ID</w:t>
+      </w:r>
+      <w:r>
+        <w:t>）</w:t>
+      </w:r>
+      <w:r>
+        <w:t xml:space="preserve"> </w:t>
+      </w:r>
+      <w:r>
+        <w:t>对应的一组校准数据，将</w:t>
+      </w:r>
+      <w:r>
+        <w:t xml:space="preserve"> LP </w:t>
+      </w:r>
+      <w:r>
+        <w:t>的待</w:t>
+      </w:r>
+      <w:r>
+        <w:t>定位数据与每组校准数据中共有的</w:t>
+      </w:r>
+      <w:r>
+        <w:t xml:space="preserve"> AP</w:t>
+      </w:r>
+      <w:r>
+        <w:t>，分别进行正态分布概率计算，计算公式如下：</w:t>
+      </w:r>
+    </w:p>
+    <w:p>
       <w:pPr>
         <w:jc w:val="center"/>
       </w:pPr>
       <w:r>
-        <w:t>图</w:t>
-      </w:r>
-      <w:r>
-        <w:t>8</w:t>
-      </w:r>
-      <w:r>
-        <w:t>：将共有</w:t>
-      </w:r>
-      <w:r>
-        <w:t>AP</w:t>
-      </w:r>
-      <w:r>
-        <w:t>作为特征向量</w:t>
-      </w:r>
-    </w:p>
-    <w:p>
-      <w:r>
-        <w:t xml:space="preserve">    </w:t>
-      </w:r>
-      <w:r>
-        <w:t>将特征向量输入</w:t>
-      </w:r>
-      <w:r>
-        <w:t xml:space="preserve"> SVM </w:t>
-      </w:r>
-      <w:r>
-        <w:t>进行训练。如图</w:t>
-      </w:r>
-      <w:r>
-        <w:t>9</w:t>
-      </w:r>
-      <w:r>
-        <w:t>：</w:t>
-      </w:r>
-    </w:p>
-    <w:p>
-      <w:pPr>
-        <w:jc w:val="center"/>
-      </w:pPr>
-      <w:r>
         <w:pict>
-          <v:shape id="_x0000_i1050" type="#_x0000_t75" style="width:354.75pt;height:159pt">
+          <v:shape id="_x0000_i1045" type="#_x0000_t75" style="width:261pt;height:64.5pt">
             <v:imagedata r:id="rId31" o:title=""/>
           </v:shape>
         </w:pict>
       </w:r>
     </w:p>
     <w:p>
+      <w:r>
+        <w:t>再将计算得到的概率值相加，最终得到了该</w:t>
+      </w:r>
+      <w:r>
+        <w:t xml:space="preserve"> LP</w:t>
+      </w:r>
+      <w:r>
+        <w:t>出现在每个</w:t>
+      </w:r>
+      <w:r>
+        <w:t xml:space="preserve"> Value </w:t>
+      </w:r>
+      <w:r>
+        <w:t>中的概率。</w:t>
+      </w:r>
+      <w:r>
+        <w:t>具体流程如下：</w:t>
+      </w:r>
+    </w:p>
+    <w:p>
+      <w:pPr>
+        <w:jc w:val="center"/>
+      </w:pPr>
+      <w:r>
+        <w:object w:dxaOrig="8066" w:dyaOrig="11716">
+          <v:shape id="_x0000_i1053" type="#_x0000_t75" style="width:279pt;height:405pt" o:ole="">
+            <v:imagedata r:id="rId32" o:title=""/>
+          </v:shape>
+          <o:OLEObject Type="Embed" ProgID="Visio.Drawing.11" ShapeID="_x0000_i1053" DrawAspect="Content" ObjectID="_1435697312" r:id="rId33"/>
+        </w:object>
+      </w:r>
+    </w:p>
+    <w:p>
+      <w:r>
+        <w:t xml:space="preserve">    </w:t>
+      </w:r>
+      <w:r>
+        <w:t>其中概率值最大的两个</w:t>
+      </w:r>
+      <w:r>
+        <w:t xml:space="preserve"> Value</w:t>
+      </w:r>
+      <w:r>
+        <w:t>（区域</w:t>
+      </w:r>
+      <w:r>
+        <w:t>ID</w:t>
+      </w:r>
+      <w:r>
+        <w:t>）</w:t>
+      </w:r>
+      <w:r>
+        <w:t>，就是该</w:t>
+      </w:r>
+      <w:r>
+        <w:t xml:space="preserve"> LP</w:t>
+      </w:r>
+      <w:r>
+        <w:t>可能出现的位置范围。</w:t>
+      </w:r>
+    </w:p>
+    <w:p>
+      <w:r>
+        <w:rPr>
+          <w:rFonts w:hint="eastAsia"/>
+        </w:rPr>
+        <w:t xml:space="preserve">    </w:t>
+      </w:r>
+      <w:r>
+        <w:rPr>
+          <w:rFonts w:hint="eastAsia"/>
+        </w:rPr>
+        <w:t>整个计算过程中，大部分复杂操作都和数据相关，下图所示为</w:t>
+      </w:r>
+      <w:r>
+        <w:t>计算</w:t>
+      </w:r>
+      <w:r>
+        <w:t xml:space="preserve"> LP </w:t>
+      </w:r>
+      <w:r>
+        <w:t>出现在各个</w:t>
+      </w:r>
+      <w:r>
+        <w:t xml:space="preserve"> Value </w:t>
+      </w:r>
+      <w:r>
+        <w:t>上的概率</w:t>
+      </w:r>
+      <w:r>
+        <w:rPr>
+          <w:rFonts w:hint="eastAsia"/>
+        </w:rPr>
+        <w:t>的数据流图：</w:t>
+      </w:r>
+    </w:p>
+    <w:p>
+      <w:pPr>
+        <w:jc w:val="center"/>
+      </w:pPr>
+      <w:r>
+        <w:object w:dxaOrig="15401" w:dyaOrig="9656">
+          <v:shape id="_x0000_i1046" type="#_x0000_t75" style="width:6in;height:270.75pt" o:ole="">
+            <v:imagedata r:id="rId34" o:title=""/>
+          </v:shape>
+          <o:OLEObject Type="Embed" ProgID="Visio.Drawing.11" ShapeID="_x0000_i1046" DrawAspect="Content" ObjectID="_1435697313" r:id="rId35"/>
+        </w:object>
+      </w:r>
+    </w:p>
+    <w:p>
+      <w:pPr>
+        <w:numPr>
+          <w:ilvl w:val="0"/>
+          <w:numId w:val="10"/>
+        </w:numPr>
+      </w:pPr>
+      <w:r>
+        <w:rPr>
+          <w:rFonts w:hint="eastAsia"/>
+        </w:rPr>
+        <w:t>服务器数据库中保存校准数据的表</w:t>
+      </w:r>
+    </w:p>
+    <w:p>
+      <w:pPr>
+        <w:numPr>
+          <w:ilvl w:val="0"/>
+          <w:numId w:val="10"/>
+        </w:numPr>
+      </w:pPr>
+      <w:r>
+        <w:rPr>
+          <w:rFonts w:hint="eastAsia"/>
+        </w:rPr>
+        <w:t>从校准数据中查询出每个定位区域包含的</w:t>
+      </w:r>
+      <w:r>
+        <w:rPr>
+          <w:rFonts w:hint="eastAsia"/>
+        </w:rPr>
+        <w:t>AP</w:t>
+      </w:r>
+      <w:r>
+        <w:rPr>
+          <w:rFonts w:hint="eastAsia"/>
+        </w:rPr>
+        <w:t>数据集</w:t>
+      </w:r>
+    </w:p>
+    <w:p>
+      <w:pPr>
+        <w:numPr>
+          <w:ilvl w:val="0"/>
+          <w:numId w:val="10"/>
+        </w:numPr>
+      </w:pPr>
+      <w:r>
+        <w:rPr>
+          <w:rFonts w:hint="eastAsia"/>
+        </w:rPr>
+        <w:t>从单个定位数据集中，找到与带定位数据中</w:t>
+      </w:r>
+      <w:r>
+        <w:rPr>
+          <w:rFonts w:hint="eastAsia"/>
+        </w:rPr>
+        <w:t>MAC</w:t>
+      </w:r>
+      <w:r>
+        <w:rPr>
+          <w:rFonts w:hint="eastAsia"/>
+        </w:rPr>
+        <w:t>地址相同的</w:t>
+      </w:r>
+      <w:r>
+        <w:rPr>
+          <w:rFonts w:hint="eastAsia"/>
+        </w:rPr>
+        <w:t>AP</w:t>
+      </w:r>
+      <w:r>
+        <w:rPr>
+          <w:rFonts w:hint="eastAsia"/>
+        </w:rPr>
+        <w:t>，做基于正态分布的概率计算</w:t>
+      </w:r>
+    </w:p>
+    <w:p>
+      <w:pPr>
+        <w:numPr>
+          <w:ilvl w:val="0"/>
+          <w:numId w:val="10"/>
+        </w:numPr>
+      </w:pPr>
+      <w:r>
+        <w:rPr>
+          <w:rFonts w:hint="eastAsia"/>
+        </w:rPr>
+        <w:t>得到带定位数据中某个</w:t>
+      </w:r>
+      <w:r>
+        <w:rPr>
+          <w:rFonts w:hint="eastAsia"/>
+        </w:rPr>
+        <w:t>AP</w:t>
+      </w:r>
+      <w:r>
+        <w:rPr>
+          <w:rFonts w:hint="eastAsia"/>
+        </w:rPr>
+        <w:t>在某个定位区域中出现的概率</w:t>
+      </w:r>
+    </w:p>
+    <w:p>
+      <w:pPr>
+        <w:numPr>
+          <w:ilvl w:val="0"/>
+          <w:numId w:val="10"/>
+        </w:numPr>
+      </w:pPr>
+      <w:r>
+        <w:rPr>
+          <w:rFonts w:hint="eastAsia"/>
+        </w:rPr>
+        <w:t>将一个定位数据中所有与校准数据共有的</w:t>
+      </w:r>
+      <w:r>
+        <w:rPr>
+          <w:rFonts w:hint="eastAsia"/>
+        </w:rPr>
+        <w:t>AP</w:t>
+      </w:r>
+      <w:r>
+        <w:rPr>
+          <w:rFonts w:hint="eastAsia"/>
+        </w:rPr>
+        <w:t>的概率值相加，得到该</w:t>
+      </w:r>
+      <w:r>
+        <w:rPr>
+          <w:rFonts w:hint="eastAsia"/>
+        </w:rPr>
+        <w:t>LP</w:t>
+      </w:r>
+      <w:r>
+        <w:rPr>
+          <w:rFonts w:hint="eastAsia"/>
+        </w:rPr>
+        <w:t>出现在这个定位区域中的概率</w:t>
+      </w:r>
+    </w:p>
+    <w:p>
+      <w:pPr>
+        <w:pStyle w:val="3"/>
+      </w:pPr>
+      <w:r>
+        <w:t xml:space="preserve">4.2.9 </w:t>
+      </w:r>
+      <w:r>
+        <w:t>将得到的两个</w:t>
+      </w:r>
+      <w:r>
+        <w:t xml:space="preserve"> Value </w:t>
+      </w:r>
+      <w:r>
+        <w:t>对应的校准数据输入</w:t>
+      </w:r>
+      <w:r>
+        <w:t xml:space="preserve"> SVM </w:t>
+      </w:r>
+      <w:r>
+        <w:t>进行训练</w:t>
+      </w:r>
+    </w:p>
+    <w:p>
+      <w:r>
+        <w:t xml:space="preserve">    </w:t>
+      </w:r>
+      <w:r>
+        <w:t>得到了概率最大的两个</w:t>
+      </w:r>
+      <w:r>
+        <w:t xml:space="preserve"> Value</w:t>
+      </w:r>
+      <w:r>
+        <w:t>，说明</w:t>
+      </w:r>
+      <w:r>
+        <w:t xml:space="preserve"> LP </w:t>
+      </w:r>
+      <w:r>
+        <w:t>出现在这两个</w:t>
+      </w:r>
+      <w:r>
+        <w:t xml:space="preserve"> Value </w:t>
+      </w:r>
+      <w:r>
+        <w:t>中的可能性最大。将</w:t>
+      </w:r>
+      <w:r>
+        <w:t xml:space="preserve"> LP </w:t>
+      </w:r>
+      <w:r>
+        <w:t>的待定位数据的</w:t>
+      </w:r>
+      <w:r>
+        <w:t xml:space="preserve"> AP </w:t>
+      </w:r>
+      <w:r>
+        <w:t>名和这两个</w:t>
+      </w:r>
+      <w:r>
+        <w:t xml:space="preserve"> Value </w:t>
+      </w:r>
+      <w:r>
+        <w:t>对应的校准数据的</w:t>
+      </w:r>
+      <w:r>
+        <w:t xml:space="preserve"> AP </w:t>
+      </w:r>
+      <w:r>
+        <w:t>名做交集，得到一组大家都包含的</w:t>
+      </w:r>
+      <w:r>
+        <w:t xml:space="preserve"> AP</w:t>
+      </w:r>
+      <w:r>
+        <w:t>。</w:t>
+      </w:r>
+    </w:p>
+    <w:p>
+      <w:r>
+        <w:t xml:space="preserve">    </w:t>
+      </w:r>
+      <w:r>
+        <w:t>从</w:t>
+      </w:r>
+      <w:r>
+        <w:t xml:space="preserve"> LP </w:t>
+      </w:r>
+      <w:r>
+        <w:t>的待测数据中挑出这个几个共有</w:t>
+      </w:r>
+      <w:r>
+        <w:t xml:space="preserve"> AP</w:t>
+      </w:r>
+      <w:r>
+        <w:t>的待定位数据，作为</w:t>
+      </w:r>
+      <w:r>
+        <w:t xml:space="preserve"> LP </w:t>
+      </w:r>
+      <w:r>
+        <w:t>的特征数据。</w:t>
+      </w:r>
+    </w:p>
+    <w:p>
+      <w:r>
+        <w:t xml:space="preserve">    </w:t>
+      </w:r>
+      <w:r>
+        <w:t>两个</w:t>
+      </w:r>
+      <w:r>
+        <w:t xml:space="preserve"> Value </w:t>
+      </w:r>
+      <w:r>
+        <w:t>的校准数据中分别挑出这几个共有的</w:t>
+      </w:r>
+      <w:r>
+        <w:t xml:space="preserve"> AP </w:t>
+      </w:r>
+      <w:r>
+        <w:t>校准数据，与该</w:t>
+      </w:r>
+      <w:r>
+        <w:t xml:space="preserve"> Value </w:t>
+      </w:r>
+      <w:r>
+        <w:lastRenderedPageBreak/>
+        <w:t>的</w:t>
+      </w:r>
+      <w:r>
+        <w:t xml:space="preserve"> ID </w:t>
+      </w:r>
+      <w:r>
+        <w:t>一起，作为</w:t>
+      </w:r>
+      <w:r>
+        <w:t xml:space="preserve"> SVM </w:t>
+      </w:r>
+      <w:r>
+        <w:t>的特征向量</w:t>
+      </w:r>
+      <w:r>
+        <w:t>，如图</w:t>
+      </w:r>
+      <w:r>
+        <w:t>8</w:t>
+      </w:r>
+      <w:r>
+        <w:t>所示：</w:t>
+      </w:r>
+    </w:p>
+    <w:p>
+      <w:pPr>
+        <w:jc w:val="center"/>
+      </w:pPr>
+      <w:r>
+        <w:pict>
+          <v:shape id="_x0000_i1047" type="#_x0000_t75" style="width:170.25pt;height:141pt">
+            <v:imagedata r:id="rId36" o:title=""/>
+          </v:shape>
+        </w:pict>
+      </w:r>
+      <w:r>
+        <w:t xml:space="preserve"> </w:t>
+      </w:r>
+      <w:r>
+        <w:pict>
+          <v:shape id="_x0000_i1048" type="#_x0000_t75" style="width:170.25pt;height:138.75pt">
+            <v:imagedata r:id="rId37" o:title=""/>
+          </v:shape>
+        </w:pict>
+      </w:r>
+    </w:p>
+    <w:p>
+      <w:pPr>
+        <w:jc w:val="center"/>
+      </w:pPr>
+      <w:r>
+        <w:t>图</w:t>
+      </w:r>
+      <w:r>
+        <w:t>8</w:t>
+      </w:r>
+      <w:r>
+        <w:t>：将共有</w:t>
+      </w:r>
+      <w:r>
+        <w:t>AP</w:t>
+      </w:r>
+      <w:r>
+        <w:t>作为特征向量</w:t>
+      </w:r>
+    </w:p>
+    <w:p>
+      <w:r>
+        <w:t xml:space="preserve">    </w:t>
+      </w:r>
+      <w:r>
+        <w:t>将特征向量输入</w:t>
+      </w:r>
+      <w:r>
+        <w:t xml:space="preserve"> SVM </w:t>
+      </w:r>
+      <w:r>
+        <w:t>进行训练。如图</w:t>
+      </w:r>
+      <w:r>
+        <w:t>9</w:t>
+      </w:r>
+      <w:r>
+        <w:t>：</w:t>
+      </w:r>
+    </w:p>
+    <w:p>
+      <w:pPr>
+        <w:jc w:val="center"/>
+      </w:pPr>
+      <w:r>
+        <w:pict>
+          <v:shape id="_x0000_i1049" type="#_x0000_t75" style="width:354.75pt;height:159pt">
+            <v:imagedata r:id="rId38" o:title=""/>
+          </v:shape>
+        </w:pict>
+      </w:r>
+    </w:p>
+    <w:p>
       <w:pPr>
         <w:jc w:val="center"/>
       </w:pPr>
@@ -4742,8 +5012,8 @@
       <w:r>
         <w:lastRenderedPageBreak/>
         <w:pict>
-          <v:shape id="_x0000_i1051" type="#_x0000_t75" style="width:354pt;height:147pt">
-            <v:imagedata r:id="rId32" o:title=""/>
+          <v:shape id="_x0000_i1050" type="#_x0000_t75" style="width:354pt;height:147pt">
+            <v:imagedata r:id="rId39" o:title=""/>
           </v:shape>
         </w:pict>
       </w:r>
@@ -5228,11 +5498,6 @@
       </w:r>
     </w:p>
     <w:p>
-      <w:pPr>
-        <w:rPr>
-          <w:rFonts w:hint="eastAsia"/>
-        </w:rPr>
-      </w:pPr>
       <w:r>
         <w:t xml:space="preserve">    </w:t>
       </w:r>
@@ -5412,11 +5677,6 @@
       </w:r>
     </w:p>
     <w:p>
-      <w:pPr>
-        <w:rPr>
-          <w:rFonts w:hint="eastAsia"/>
-        </w:rPr>
-      </w:pPr>
       <w:r>
         <w:t xml:space="preserve">    </w:t>
       </w:r>
@@ -6033,9 +6293,6 @@
     <w:p>
       <w:pPr>
         <w:pStyle w:val="2"/>
-        <w:rPr>
-          <w:rFonts w:hint="eastAsia"/>
-        </w:rPr>
       </w:pPr>
       <w:r>
         <w:rPr>
@@ -7006,6 +7263,92 @@
     </w:lvl>
   </w:abstractNum>
   <w:abstractNum w:abstractNumId="4">
+    <w:nsid w:val="4D2546B5"/>
+    <w:multiLevelType w:val="hybridMultilevel"/>
+    <w:tmpl w:val="C038AF6A"/>
+    <w:lvl w:ilvl="0" w:tplc="0409000F">
+      <w:start w:val="1"/>
+      <w:numFmt w:val="decimal"/>
+      <w:lvlText w:val="%1."/>
+      <w:lvlJc w:val="left"/>
+      <w:pPr>
+        <w:ind w:left="420" w:hanging="420"/>
+      </w:pPr>
+    </w:lvl>
+    <w:lvl w:ilvl="1" w:tplc="04090019" w:tentative="1">
+      <w:start w:val="1"/>
+      <w:numFmt w:val="lowerLetter"/>
+      <w:lvlText w:val="%2)"/>
+      <w:lvlJc w:val="left"/>
+      <w:pPr>
+        <w:ind w:left="840" w:hanging="420"/>
+      </w:pPr>
+    </w:lvl>
+    <w:lvl w:ilvl="2" w:tplc="0409001B" w:tentative="1">
+      <w:start w:val="1"/>
+      <w:numFmt w:val="lowerRoman"/>
+      <w:lvlText w:val="%3."/>
+      <w:lvlJc w:val="right"/>
+      <w:pPr>
+        <w:ind w:left="1260" w:hanging="420"/>
+      </w:pPr>
+    </w:lvl>
+    <w:lvl w:ilvl="3" w:tplc="0409000F" w:tentative="1">
+      <w:start w:val="1"/>
+      <w:numFmt w:val="decimal"/>
+      <w:lvlText w:val="%4."/>
+      <w:lvlJc w:val="left"/>
+      <w:pPr>
+        <w:ind w:left="1680" w:hanging="420"/>
+      </w:pPr>
+    </w:lvl>
+    <w:lvl w:ilvl="4" w:tplc="04090019" w:tentative="1">
+      <w:start w:val="1"/>
+      <w:numFmt w:val="lowerLetter"/>
+      <w:lvlText w:val="%5)"/>
+      <w:lvlJc w:val="left"/>
+      <w:pPr>
+        <w:ind w:left="2100" w:hanging="420"/>
+      </w:pPr>
+    </w:lvl>
+    <w:lvl w:ilvl="5" w:tplc="0409001B" w:tentative="1">
+      <w:start w:val="1"/>
+      <w:numFmt w:val="lowerRoman"/>
+      <w:lvlText w:val="%6."/>
+      <w:lvlJc w:val="right"/>
+      <w:pPr>
+        <w:ind w:left="2520" w:hanging="420"/>
+      </w:pPr>
+    </w:lvl>
+    <w:lvl w:ilvl="6" w:tplc="0409000F" w:tentative="1">
+      <w:start w:val="1"/>
+      <w:numFmt w:val="decimal"/>
+      <w:lvlText w:val="%7."/>
+      <w:lvlJc w:val="left"/>
+      <w:pPr>
+        <w:ind w:left="2940" w:hanging="420"/>
+      </w:pPr>
+    </w:lvl>
+    <w:lvl w:ilvl="7" w:tplc="04090019" w:tentative="1">
+      <w:start w:val="1"/>
+      <w:numFmt w:val="lowerLetter"/>
+      <w:lvlText w:val="%8)"/>
+      <w:lvlJc w:val="left"/>
+      <w:pPr>
+        <w:ind w:left="3360" w:hanging="420"/>
+      </w:pPr>
+    </w:lvl>
+    <w:lvl w:ilvl="8" w:tplc="0409001B" w:tentative="1">
+      <w:start w:val="1"/>
+      <w:numFmt w:val="lowerRoman"/>
+      <w:lvlText w:val="%9."/>
+      <w:lvlJc w:val="right"/>
+      <w:pPr>
+        <w:ind w:left="3780" w:hanging="420"/>
+      </w:pPr>
+    </w:lvl>
+  </w:abstractNum>
+  <w:abstractNum w:abstractNumId="5">
     <w:nsid w:val="54837F73"/>
     <w:multiLevelType w:val="hybridMultilevel"/>
     <w:tmpl w:val="562AE530"/>
@@ -7118,7 +7461,7 @@
       </w:rPr>
     </w:lvl>
   </w:abstractNum>
-  <w:abstractNum w:abstractNumId="5">
+  <w:abstractNum w:abstractNumId="6">
     <w:nsid w:val="594F7BFD"/>
     <w:multiLevelType w:val="hybridMultilevel"/>
     <w:tmpl w:val="E65E3ADE"/>
@@ -7207,7 +7550,7 @@
       </w:pPr>
     </w:lvl>
   </w:abstractNum>
-  <w:abstractNum w:abstractNumId="6">
+  <w:abstractNum w:abstractNumId="7">
     <w:nsid w:val="60403AE7"/>
     <w:multiLevelType w:val="hybridMultilevel"/>
     <w:tmpl w:val="E1B0C90E"/>
@@ -7320,7 +7663,93 @@
       </w:rPr>
     </w:lvl>
   </w:abstractNum>
-  <w:abstractNum w:abstractNumId="7">
+  <w:abstractNum w:abstractNumId="8">
+    <w:nsid w:val="6AEB77B2"/>
+    <w:multiLevelType w:val="hybridMultilevel"/>
+    <w:tmpl w:val="7F10F98E"/>
+    <w:lvl w:ilvl="0" w:tplc="0409000F">
+      <w:start w:val="1"/>
+      <w:numFmt w:val="decimal"/>
+      <w:lvlText w:val="%1."/>
+      <w:lvlJc w:val="left"/>
+      <w:pPr>
+        <w:ind w:left="420" w:hanging="420"/>
+      </w:pPr>
+    </w:lvl>
+    <w:lvl w:ilvl="1" w:tplc="04090019" w:tentative="1">
+      <w:start w:val="1"/>
+      <w:numFmt w:val="lowerLetter"/>
+      <w:lvlText w:val="%2)"/>
+      <w:lvlJc w:val="left"/>
+      <w:pPr>
+        <w:ind w:left="840" w:hanging="420"/>
+      </w:pPr>
+    </w:lvl>
+    <w:lvl w:ilvl="2" w:tplc="0409001B" w:tentative="1">
+      <w:start w:val="1"/>
+      <w:numFmt w:val="lowerRoman"/>
+      <w:lvlText w:val="%3."/>
+      <w:lvlJc w:val="right"/>
+      <w:pPr>
+        <w:ind w:left="1260" w:hanging="420"/>
+      </w:pPr>
+    </w:lvl>
+    <w:lvl w:ilvl="3" w:tplc="0409000F" w:tentative="1">
+      <w:start w:val="1"/>
+      <w:numFmt w:val="decimal"/>
+      <w:lvlText w:val="%4."/>
+      <w:lvlJc w:val="left"/>
+      <w:pPr>
+        <w:ind w:left="1680" w:hanging="420"/>
+      </w:pPr>
+    </w:lvl>
+    <w:lvl w:ilvl="4" w:tplc="04090019" w:tentative="1">
+      <w:start w:val="1"/>
+      <w:numFmt w:val="lowerLetter"/>
+      <w:lvlText w:val="%5)"/>
+      <w:lvlJc w:val="left"/>
+      <w:pPr>
+        <w:ind w:left="2100" w:hanging="420"/>
+      </w:pPr>
+    </w:lvl>
+    <w:lvl w:ilvl="5" w:tplc="0409001B" w:tentative="1">
+      <w:start w:val="1"/>
+      <w:numFmt w:val="lowerRoman"/>
+      <w:lvlText w:val="%6."/>
+      <w:lvlJc w:val="right"/>
+      <w:pPr>
+        <w:ind w:left="2520" w:hanging="420"/>
+      </w:pPr>
+    </w:lvl>
+    <w:lvl w:ilvl="6" w:tplc="0409000F" w:tentative="1">
+      <w:start w:val="1"/>
+      <w:numFmt w:val="decimal"/>
+      <w:lvlText w:val="%7."/>
+      <w:lvlJc w:val="left"/>
+      <w:pPr>
+        <w:ind w:left="2940" w:hanging="420"/>
+      </w:pPr>
+    </w:lvl>
+    <w:lvl w:ilvl="7" w:tplc="04090019" w:tentative="1">
+      <w:start w:val="1"/>
+      <w:numFmt w:val="lowerLetter"/>
+      <w:lvlText w:val="%8)"/>
+      <w:lvlJc w:val="left"/>
+      <w:pPr>
+        <w:ind w:left="3360" w:hanging="420"/>
+      </w:pPr>
+    </w:lvl>
+    <w:lvl w:ilvl="8" w:tplc="0409001B" w:tentative="1">
+      <w:start w:val="1"/>
+      <w:numFmt w:val="lowerRoman"/>
+      <w:lvlText w:val="%9."/>
+      <w:lvlJc w:val="right"/>
+      <w:pPr>
+        <w:ind w:left="3780" w:hanging="420"/>
+      </w:pPr>
+    </w:lvl>
+  </w:abstractNum>
+  <w:abstractNum w:abstractNumId="9">
     <w:nsid w:val="7EA83FD2"/>
     <w:multiLevelType w:val="hybridMultilevel"/>
     <w:tmpl w:val="16C008B6"/>
@@ -7440,13 +7869,13 @@
     <w:abstractNumId w:val="1"/>
   </w:num>
   <w:num w:numId="3">
-    <w:abstractNumId w:val="4"/>
+    <w:abstractNumId w:val="5"/>
   </w:num>
   <w:num w:numId="4">
-    <w:abstractNumId w:val="6"/>
+    <w:abstractNumId w:val="7"/>
   </w:num>
   <w:num w:numId="5">
-    <w:abstractNumId w:val="7"/>
+    <w:abstractNumId w:val="9"/>
   </w:num>
   <w:num w:numId="6">
     <w:abstractNumId w:val="3"/>
@@ -7455,7 +7884,13 @@
     <w:abstractNumId w:val="2"/>
   </w:num>
   <w:num w:numId="8">
-    <w:abstractNumId w:val="5"/>
+    <w:abstractNumId w:val="6"/>
+  </w:num>
+  <w:num w:numId="9">
+    <w:abstractNumId w:val="4"/>
+  </w:num>
+  <w:num w:numId="10">
+    <w:abstractNumId w:val="8"/>
   </w:num>
 </w:numbering>
 </file>
